--- a/Разработка персональной распределенной файловой системы.docx
+++ b/Разработка персональной распределенной файловой системы.docx
@@ -4,6 +4,15 @@
   <w:body>
     <w:sdt>
       <w:sdtPr>
+        <w:rPr>
+          <w:rFonts w:asciiTheme="minorHAnsi" w:eastAsiaTheme="minorHAnsi" w:hAnsiTheme="minorHAnsi" w:cstheme="minorBidi"/>
+          <w:b w:val="0"/>
+          <w:color w:val="auto"/>
+          <w:spacing w:val="0"/>
+          <w:kern w:val="2"/>
+          <w:sz w:val="22"/>
+          <w:szCs w:val="22"/>
+        </w:rPr>
         <w:id w:val="603547060"/>
         <w:docPartObj>
           <w:docPartGallery w:val="Table of Contents"/>
@@ -12,13 +21,7 @@
       </w:sdtPr>
       <w:sdtEndPr>
         <w:rPr>
-          <w:rFonts w:asciiTheme="minorHAnsi" w:eastAsiaTheme="minorHAnsi" w:hAnsiTheme="minorHAnsi" w:cstheme="minorBidi"/>
           <w:bCs/>
-          <w:color w:val="auto"/>
-          <w:spacing w:val="0"/>
-          <w:kern w:val="2"/>
-          <w:sz w:val="22"/>
-          <w:szCs w:val="22"/>
         </w:rPr>
       </w:sdtEndPr>
       <w:sdtContent>
@@ -39,7 +42,9 @@
               <w:tab w:val="right" w:leader="dot" w:pos="9345"/>
             </w:tabs>
             <w:rPr>
+              <w:rFonts w:eastAsiaTheme="minorEastAsia"/>
               <w:noProof/>
+              <w:lang w:eastAsia="ru-RU"/>
             </w:rPr>
           </w:pPr>
           <w:r>
@@ -51,7 +56,7 @@
           <w:r>
             <w:fldChar w:fldCharType="separate"/>
           </w:r>
-          <w:hyperlink w:anchor="_Toc152522206" w:history="1">
+          <w:hyperlink w:anchor="_Toc154048784" w:history="1">
             <w:r>
               <w:rPr>
                 <w:rStyle w:val="ab"/>
@@ -61,7 +66,9 @@
             </w:r>
             <w:r>
               <w:rPr>
+                <w:rFonts w:eastAsiaTheme="minorEastAsia"/>
                 <w:noProof/>
+                <w:lang w:eastAsia="ru-RU"/>
               </w:rPr>
               <w:tab/>
             </w:r>
@@ -70,77 +77,7 @@
                 <w:rStyle w:val="ab"/>
                 <w:noProof/>
               </w:rPr>
-              <w:t>Обзор</w:t>
-            </w:r>
-            <w:r>
-              <w:rPr>
-                <w:rStyle w:val="ab"/>
-                <w:noProof/>
-              </w:rPr>
-              <w:t xml:space="preserve"> </w:t>
-            </w:r>
-            <w:r>
-              <w:rPr>
-                <w:rStyle w:val="ab"/>
-                <w:noProof/>
-              </w:rPr>
-              <w:t>существующих</w:t>
-            </w:r>
-            <w:r>
-              <w:rPr>
-                <w:rStyle w:val="ab"/>
-                <w:noProof/>
-              </w:rPr>
-              <w:t xml:space="preserve"> </w:t>
-            </w:r>
-            <w:r>
-              <w:rPr>
-                <w:rStyle w:val="ab"/>
-                <w:noProof/>
-              </w:rPr>
-              <w:t>распределенных</w:t>
-            </w:r>
-            <w:r>
-              <w:rPr>
-                <w:rStyle w:val="ab"/>
-                <w:noProof/>
-              </w:rPr>
-              <w:t xml:space="preserve"> </w:t>
-            </w:r>
-            <w:r>
-              <w:rPr>
-                <w:rStyle w:val="ab"/>
-                <w:noProof/>
-              </w:rPr>
-              <w:t>файловых</w:t>
-            </w:r>
-            <w:r>
-              <w:rPr>
-                <w:rStyle w:val="ab"/>
-                <w:noProof/>
-              </w:rPr>
-              <w:t xml:space="preserve"> </w:t>
-            </w:r>
-            <w:r>
-              <w:rPr>
-                <w:rStyle w:val="ab"/>
-                <w:noProof/>
-              </w:rPr>
-              <w:t>систем</w:t>
-            </w:r>
-            <w:r>
-              <w:rPr>
-                <w:rStyle w:val="ab"/>
-                <w:noProof/>
-              </w:rPr>
-              <w:t xml:space="preserve"> </w:t>
-            </w:r>
-            <w:r>
-              <w:rPr>
-                <w:rStyle w:val="ab"/>
-                <w:noProof/>
-              </w:rPr>
-              <w:t>хранения</w:t>
+              <w:t>Обзор существующих распределенных файловых систем хранения</w:t>
             </w:r>
             <w:r>
               <w:rPr>
@@ -161,7 +98,7 @@
                 <w:noProof/>
                 <w:webHidden/>
               </w:rPr>
-              <w:instrText xml:space="preserve"> PAGEREF _Toc152522206 \h </w:instrText>
+              <w:instrText xml:space="preserve"> PAGEREF _Toc154048784 \h </w:instrText>
             </w:r>
             <w:r>
               <w:rPr>
@@ -200,10 +137,12 @@
               <w:tab w:val="right" w:leader="dot" w:pos="9345"/>
             </w:tabs>
             <w:rPr>
+              <w:rFonts w:eastAsiaTheme="minorEastAsia"/>
               <w:noProof/>
+              <w:lang w:eastAsia="ru-RU"/>
             </w:rPr>
           </w:pPr>
-          <w:hyperlink w:anchor="_Toc152522207" w:history="1">
+          <w:hyperlink w:anchor="_Toc154048785" w:history="1">
             <w:r>
               <w:rPr>
                 <w:rStyle w:val="ab"/>
@@ -213,7 +152,9 @@
             </w:r>
             <w:r>
               <w:rPr>
+                <w:rFonts w:eastAsiaTheme="minorEastAsia"/>
                 <w:noProof/>
+                <w:lang w:eastAsia="ru-RU"/>
               </w:rPr>
               <w:tab/>
             </w:r>
@@ -237,14 +178,7 @@
                 <w:rStyle w:val="ab"/>
                 <w:noProof/>
               </w:rPr>
-              <w:t xml:space="preserve"> </w:t>
-            </w:r>
-            <w:r>
-              <w:rPr>
-                <w:rStyle w:val="ab"/>
-                <w:noProof/>
-              </w:rPr>
-              <w:t>(</w:t>
+              <w:t xml:space="preserve"> (</w:t>
             </w:r>
             <w:r>
               <w:rPr>
@@ -252,39 +186,7 @@
                 <w:noProof/>
                 <w:lang w:val="en-US"/>
               </w:rPr>
-              <w:t>Network</w:t>
-            </w:r>
-            <w:r>
-              <w:rPr>
-                <w:rStyle w:val="ab"/>
-                <w:noProof/>
-                <w:lang w:val="en-US"/>
-              </w:rPr>
-              <w:t xml:space="preserve"> </w:t>
-            </w:r>
-            <w:r>
-              <w:rPr>
-                <w:rStyle w:val="ab"/>
-                <w:noProof/>
-                <w:lang w:val="en-US"/>
-              </w:rPr>
-              <w:t>File</w:t>
-            </w:r>
-            <w:r>
-              <w:rPr>
-                <w:rStyle w:val="ab"/>
-                <w:noProof/>
-                <w:lang w:val="en-US"/>
-              </w:rPr>
-              <w:t xml:space="preserve"> </w:t>
-            </w:r>
-            <w:r>
-              <w:rPr>
-                <w:rStyle w:val="ab"/>
-                <w:noProof/>
-                <w:lang w:val="en-US"/>
-              </w:rPr>
-              <w:t>System</w:t>
+              <w:t>Network File System</w:t>
             </w:r>
             <w:r>
               <w:rPr>
@@ -312,7 +214,7 @@
                 <w:noProof/>
                 <w:webHidden/>
               </w:rPr>
-              <w:instrText xml:space="preserve"> PAGEREF _Toc152522207 \h </w:instrText>
+              <w:instrText xml:space="preserve"> PAGEREF _Toc154048785 \h </w:instrText>
             </w:r>
             <w:r>
               <w:rPr>
@@ -351,10 +253,12 @@
               <w:tab w:val="right" w:leader="dot" w:pos="9345"/>
             </w:tabs>
             <w:rPr>
+              <w:rFonts w:eastAsiaTheme="minorEastAsia"/>
               <w:noProof/>
+              <w:lang w:eastAsia="ru-RU"/>
             </w:rPr>
           </w:pPr>
-          <w:hyperlink w:anchor="_Toc152522208" w:history="1">
+          <w:hyperlink w:anchor="_Toc154048786" w:history="1">
             <w:r>
               <w:rPr>
                 <w:rStyle w:val="ab"/>
@@ -364,7 +268,9 @@
             </w:r>
             <w:r>
               <w:rPr>
+                <w:rFonts w:eastAsiaTheme="minorEastAsia"/>
                 <w:noProof/>
+                <w:lang w:eastAsia="ru-RU"/>
               </w:rPr>
               <w:tab/>
             </w:r>
@@ -388,19 +294,13 @@
                 <w:rStyle w:val="ab"/>
                 <w:noProof/>
               </w:rPr>
-              <w:t xml:space="preserve"> </w:t>
+              <w:t xml:space="preserve"> (Zettabyte</w:t>
             </w:r>
             <w:r>
               <w:rPr>
                 <w:rStyle w:val="ab"/>
                 <w:noProof/>
-              </w:rPr>
-              <w:t>(Zettabyte</w:t>
-            </w:r>
-            <w:r>
-              <w:rPr>
-                <w:rStyle w:val="ab"/>
-                <w:noProof/>
+                <w:lang w:val="en-US"/>
               </w:rPr>
               <w:t xml:space="preserve"> </w:t>
             </w:r>
@@ -409,21 +309,7 @@
                 <w:rStyle w:val="ab"/>
                 <w:noProof/>
               </w:rPr>
-              <w:t>File</w:t>
-            </w:r>
-            <w:r>
-              <w:rPr>
-                <w:rStyle w:val="ab"/>
-                <w:noProof/>
-              </w:rPr>
-              <w:t xml:space="preserve"> </w:t>
-            </w:r>
-            <w:r>
-              <w:rPr>
-                <w:rStyle w:val="ab"/>
-                <w:noProof/>
-              </w:rPr>
-              <w:t>System)</w:t>
+              <w:t>File System)</w:t>
             </w:r>
             <w:r>
               <w:rPr>
@@ -444,7 +330,7 @@
                 <w:noProof/>
                 <w:webHidden/>
               </w:rPr>
-              <w:instrText xml:space="preserve"> PAGEREF _Toc152522208 \h </w:instrText>
+              <w:instrText xml:space="preserve"> PAGEREF _Toc154048786 \h </w:instrText>
             </w:r>
             <w:r>
               <w:rPr>
@@ -483,10 +369,12 @@
               <w:tab w:val="right" w:leader="dot" w:pos="9345"/>
             </w:tabs>
             <w:rPr>
+              <w:rFonts w:eastAsiaTheme="minorEastAsia"/>
               <w:noProof/>
+              <w:lang w:eastAsia="ru-RU"/>
             </w:rPr>
           </w:pPr>
-          <w:hyperlink w:anchor="_Toc152522209" w:history="1">
+          <w:hyperlink w:anchor="_Toc154048787" w:history="1">
             <w:r>
               <w:rPr>
                 <w:rStyle w:val="ab"/>
@@ -496,7 +384,9 @@
             </w:r>
             <w:r>
               <w:rPr>
+                <w:rFonts w:eastAsiaTheme="minorEastAsia"/>
                 <w:noProof/>
+                <w:lang w:eastAsia="ru-RU"/>
               </w:rPr>
               <w:tab/>
             </w:r>
@@ -505,63 +395,7 @@
                 <w:rStyle w:val="ab"/>
                 <w:noProof/>
               </w:rPr>
-              <w:t>Хранение</w:t>
-            </w:r>
-            <w:r>
-              <w:rPr>
-                <w:rStyle w:val="ab"/>
-                <w:noProof/>
-              </w:rPr>
-              <w:t xml:space="preserve"> </w:t>
-            </w:r>
-            <w:r>
-              <w:rPr>
-                <w:rStyle w:val="ab"/>
-                <w:noProof/>
-              </w:rPr>
-              <w:t>в</w:t>
-            </w:r>
-            <w:r>
-              <w:rPr>
-                <w:rStyle w:val="ab"/>
-                <w:noProof/>
-              </w:rPr>
-              <w:t xml:space="preserve"> </w:t>
-            </w:r>
-            <w:r>
-              <w:rPr>
-                <w:rStyle w:val="ab"/>
-                <w:noProof/>
-              </w:rPr>
-              <w:t>пулах</w:t>
-            </w:r>
-            <w:r>
-              <w:rPr>
-                <w:rStyle w:val="ab"/>
-                <w:noProof/>
-              </w:rPr>
-              <w:t xml:space="preserve"> </w:t>
-            </w:r>
-            <w:r>
-              <w:rPr>
-                <w:rStyle w:val="ab"/>
-                <w:noProof/>
-              </w:rPr>
-              <w:t>(Pooled</w:t>
-            </w:r>
-            <w:r>
-              <w:rPr>
-                <w:rStyle w:val="ab"/>
-                <w:noProof/>
-              </w:rPr>
-              <w:t xml:space="preserve"> </w:t>
-            </w:r>
-            <w:r>
-              <w:rPr>
-                <w:rStyle w:val="ab"/>
-                <w:noProof/>
-              </w:rPr>
-              <w:t>storage)</w:t>
+              <w:t>Хранение в пулах (Pooled storage)</w:t>
             </w:r>
             <w:r>
               <w:rPr>
@@ -582,7 +416,7 @@
                 <w:noProof/>
                 <w:webHidden/>
               </w:rPr>
-              <w:instrText xml:space="preserve"> PAGEREF _Toc152522209 \h </w:instrText>
+              <w:instrText xml:space="preserve"> PAGEREF _Toc154048787 \h </w:instrText>
             </w:r>
             <w:r>
               <w:rPr>
@@ -621,10 +455,12 @@
               <w:tab w:val="right" w:leader="dot" w:pos="9345"/>
             </w:tabs>
             <w:rPr>
+              <w:rFonts w:eastAsiaTheme="minorEastAsia"/>
               <w:noProof/>
+              <w:lang w:eastAsia="ru-RU"/>
             </w:rPr>
           </w:pPr>
-          <w:hyperlink w:anchor="_Toc152522210" w:history="1">
+          <w:hyperlink w:anchor="_Toc154048788" w:history="1">
             <w:r>
               <w:rPr>
                 <w:rStyle w:val="ab"/>
@@ -634,7 +470,9 @@
             </w:r>
             <w:r>
               <w:rPr>
+                <w:rFonts w:eastAsiaTheme="minorEastAsia"/>
                 <w:noProof/>
+                <w:lang w:eastAsia="ru-RU"/>
               </w:rPr>
               <w:tab/>
             </w:r>
@@ -643,49 +481,7 @@
                 <w:rStyle w:val="ab"/>
                 <w:noProof/>
               </w:rPr>
-              <w:t>Копирование</w:t>
-            </w:r>
-            <w:r>
-              <w:rPr>
-                <w:rStyle w:val="ab"/>
-                <w:noProof/>
-              </w:rPr>
-              <w:t xml:space="preserve"> </w:t>
-            </w:r>
-            <w:r>
-              <w:rPr>
-                <w:rStyle w:val="ab"/>
-                <w:noProof/>
-              </w:rPr>
-              <w:t>при</w:t>
-            </w:r>
-            <w:r>
-              <w:rPr>
-                <w:rStyle w:val="ab"/>
-                <w:noProof/>
-              </w:rPr>
-              <w:t xml:space="preserve"> </w:t>
-            </w:r>
-            <w:r>
-              <w:rPr>
-                <w:rStyle w:val="ab"/>
-                <w:noProof/>
-              </w:rPr>
-              <w:t>записи</w:t>
-            </w:r>
-            <w:r>
-              <w:rPr>
-                <w:rStyle w:val="ab"/>
-                <w:noProof/>
-              </w:rPr>
-              <w:t xml:space="preserve"> </w:t>
-            </w:r>
-            <w:r>
-              <w:rPr>
-                <w:rStyle w:val="ab"/>
-                <w:noProof/>
-              </w:rPr>
-              <w:t>(Copy-on-write)</w:t>
+              <w:t>Копирование при записи (Copy-on-write)</w:t>
             </w:r>
             <w:r>
               <w:rPr>
@@ -706,7 +502,7 @@
                 <w:noProof/>
                 <w:webHidden/>
               </w:rPr>
-              <w:instrText xml:space="preserve"> PAGEREF _Toc152522210 \h </w:instrText>
+              <w:instrText xml:space="preserve"> PAGEREF _Toc154048788 \h </w:instrText>
             </w:r>
             <w:r>
               <w:rPr>
@@ -745,10 +541,12 @@
               <w:tab w:val="right" w:leader="dot" w:pos="9345"/>
             </w:tabs>
             <w:rPr>
+              <w:rFonts w:eastAsiaTheme="minorEastAsia"/>
               <w:noProof/>
+              <w:lang w:eastAsia="ru-RU"/>
             </w:rPr>
           </w:pPr>
-          <w:hyperlink w:anchor="_Toc152522211" w:history="1">
+          <w:hyperlink w:anchor="_Toc154048789" w:history="1">
             <w:r>
               <w:rPr>
                 <w:rStyle w:val="ab"/>
@@ -758,7 +556,9 @@
             </w:r>
             <w:r>
               <w:rPr>
+                <w:rFonts w:eastAsiaTheme="minorEastAsia"/>
                 <w:noProof/>
+                <w:lang w:eastAsia="ru-RU"/>
               </w:rPr>
               <w:tab/>
             </w:r>
@@ -767,21 +567,7 @@
                 <w:rStyle w:val="ab"/>
                 <w:noProof/>
               </w:rPr>
-              <w:t>Снапшоты</w:t>
-            </w:r>
-            <w:r>
-              <w:rPr>
-                <w:rStyle w:val="ab"/>
-                <w:noProof/>
-              </w:rPr>
-              <w:t xml:space="preserve"> </w:t>
-            </w:r>
-            <w:r>
-              <w:rPr>
-                <w:rStyle w:val="ab"/>
-                <w:noProof/>
-              </w:rPr>
-              <w:t>(Snapshots)</w:t>
+              <w:t>Снапшоты (Snapshots)</w:t>
             </w:r>
             <w:r>
               <w:rPr>
@@ -802,7 +588,7 @@
                 <w:noProof/>
                 <w:webHidden/>
               </w:rPr>
-              <w:instrText xml:space="preserve"> PAGEREF _Toc152522211 \h </w:instrText>
+              <w:instrText xml:space="preserve"> PAGEREF _Toc154048789 \h </w:instrText>
             </w:r>
             <w:r>
               <w:rPr>
@@ -841,10 +627,12 @@
               <w:tab w:val="right" w:leader="dot" w:pos="9345"/>
             </w:tabs>
             <w:rPr>
+              <w:rFonts w:eastAsiaTheme="minorEastAsia"/>
               <w:noProof/>
+              <w:lang w:eastAsia="ru-RU"/>
             </w:rPr>
           </w:pPr>
-          <w:hyperlink w:anchor="_Toc152522212" w:history="1">
+          <w:hyperlink w:anchor="_Toc154048790" w:history="1">
             <w:r>
               <w:rPr>
                 <w:rStyle w:val="ab"/>
@@ -854,7 +642,9 @@
             </w:r>
             <w:r>
               <w:rPr>
+                <w:rFonts w:eastAsiaTheme="minorEastAsia"/>
                 <w:noProof/>
+                <w:lang w:eastAsia="ru-RU"/>
               </w:rPr>
               <w:tab/>
             </w:r>
@@ -892,7 +682,7 @@
                 <w:noProof/>
                 <w:webHidden/>
               </w:rPr>
-              <w:instrText xml:space="preserve"> PAGEREF _Toc152522212 \h </w:instrText>
+              <w:instrText xml:space="preserve"> PAGEREF _Toc154048790 \h </w:instrText>
             </w:r>
             <w:r>
               <w:rPr>
@@ -931,10 +721,12 @@
               <w:tab w:val="right" w:leader="dot" w:pos="9345"/>
             </w:tabs>
             <w:rPr>
+              <w:rFonts w:eastAsiaTheme="minorEastAsia"/>
               <w:noProof/>
+              <w:lang w:eastAsia="ru-RU"/>
             </w:rPr>
           </w:pPr>
-          <w:hyperlink w:anchor="_Toc152522213" w:history="1">
+          <w:hyperlink w:anchor="_Toc154048791" w:history="1">
             <w:r>
               <w:rPr>
                 <w:rStyle w:val="ab"/>
@@ -944,7 +736,9 @@
             </w:r>
             <w:r>
               <w:rPr>
+                <w:rFonts w:eastAsiaTheme="minorEastAsia"/>
                 <w:noProof/>
+                <w:lang w:eastAsia="ru-RU"/>
               </w:rPr>
               <w:tab/>
             </w:r>
@@ -982,7 +776,7 @@
                 <w:noProof/>
                 <w:webHidden/>
               </w:rPr>
-              <w:instrText xml:space="preserve"> PAGEREF _Toc152522213 \h </w:instrText>
+              <w:instrText xml:space="preserve"> PAGEREF _Toc154048791 \h </w:instrText>
             </w:r>
             <w:r>
               <w:rPr>
@@ -1021,10 +815,12 @@
               <w:tab w:val="right" w:leader="dot" w:pos="9345"/>
             </w:tabs>
             <w:rPr>
+              <w:rFonts w:eastAsiaTheme="minorEastAsia"/>
               <w:noProof/>
+              <w:lang w:eastAsia="ru-RU"/>
             </w:rPr>
           </w:pPr>
-          <w:hyperlink w:anchor="_Toc152522214" w:history="1">
+          <w:hyperlink w:anchor="_Toc154048792" w:history="1">
             <w:r>
               <w:rPr>
                 <w:rStyle w:val="ab"/>
@@ -1034,7 +830,9 @@
             </w:r>
             <w:r>
               <w:rPr>
+                <w:rFonts w:eastAsiaTheme="minorEastAsia"/>
                 <w:noProof/>
+                <w:lang w:eastAsia="ru-RU"/>
               </w:rPr>
               <w:tab/>
             </w:r>
@@ -1064,7 +862,7 @@
                 <w:noProof/>
                 <w:webHidden/>
               </w:rPr>
-              <w:instrText xml:space="preserve"> PAGEREF _Toc152522214 \h </w:instrText>
+              <w:instrText xml:space="preserve"> PAGEREF _Toc154048792 \h </w:instrText>
             </w:r>
             <w:r>
               <w:rPr>
@@ -1103,10 +901,12 @@
               <w:tab w:val="right" w:leader="dot" w:pos="9345"/>
             </w:tabs>
             <w:rPr>
+              <w:rFonts w:eastAsiaTheme="minorEastAsia"/>
               <w:noProof/>
+              <w:lang w:eastAsia="ru-RU"/>
             </w:rPr>
           </w:pPr>
-          <w:hyperlink w:anchor="_Toc152522215" w:history="1">
+          <w:hyperlink w:anchor="_Toc154048793" w:history="1">
             <w:r>
               <w:rPr>
                 <w:rStyle w:val="ab"/>
@@ -1116,7 +916,9 @@
             </w:r>
             <w:r>
               <w:rPr>
+                <w:rFonts w:eastAsiaTheme="minorEastAsia"/>
                 <w:noProof/>
+                <w:lang w:eastAsia="ru-RU"/>
               </w:rPr>
               <w:tab/>
             </w:r>
@@ -1146,7 +948,7 @@
                 <w:noProof/>
                 <w:webHidden/>
               </w:rPr>
-              <w:instrText xml:space="preserve"> PAGEREF _Toc152522215 \h </w:instrText>
+              <w:instrText xml:space="preserve"> PAGEREF _Toc154048793 \h </w:instrText>
             </w:r>
             <w:r>
               <w:rPr>
@@ -1178,6 +980,92 @@
           </w:hyperlink>
         </w:p>
         <w:p>
+          <w:pPr>
+            <w:pStyle w:val="21"/>
+            <w:tabs>
+              <w:tab w:val="left" w:pos="880"/>
+              <w:tab w:val="right" w:leader="dot" w:pos="9345"/>
+            </w:tabs>
+            <w:rPr>
+              <w:rFonts w:eastAsiaTheme="minorEastAsia"/>
+              <w:noProof/>
+              <w:lang w:eastAsia="ru-RU"/>
+            </w:rPr>
+          </w:pPr>
+          <w:hyperlink w:anchor="_Toc154048794" w:history="1">
+            <w:r>
+              <w:rPr>
+                <w:rStyle w:val="ab"/>
+                <w:noProof/>
+              </w:rPr>
+              <w:t>1.7</w:t>
+            </w:r>
+            <w:r>
+              <w:rPr>
+                <w:rFonts w:eastAsiaTheme="minorEastAsia"/>
+                <w:noProof/>
+                <w:lang w:eastAsia="ru-RU"/>
+              </w:rPr>
+              <w:tab/>
+            </w:r>
+            <w:r>
+              <w:rPr>
+                <w:rStyle w:val="ab"/>
+                <w:noProof/>
+              </w:rPr>
+              <w:t>Сравнение</w:t>
+            </w:r>
+            <w:r>
+              <w:rPr>
+                <w:noProof/>
+                <w:webHidden/>
+              </w:rPr>
+              <w:tab/>
+            </w:r>
+            <w:r>
+              <w:rPr>
+                <w:noProof/>
+                <w:webHidden/>
+              </w:rPr>
+              <w:fldChar w:fldCharType="begin"/>
+            </w:r>
+            <w:r>
+              <w:rPr>
+                <w:noProof/>
+                <w:webHidden/>
+              </w:rPr>
+              <w:instrText xml:space="preserve"> PAGEREF _Toc154048794 \h </w:instrText>
+            </w:r>
+            <w:r>
+              <w:rPr>
+                <w:noProof/>
+                <w:webHidden/>
+              </w:rPr>
+            </w:r>
+            <w:r>
+              <w:rPr>
+                <w:noProof/>
+                <w:webHidden/>
+              </w:rPr>
+              <w:fldChar w:fldCharType="separate"/>
+            </w:r>
+            <w:r>
+              <w:rPr>
+                <w:noProof/>
+                <w:webHidden/>
+              </w:rPr>
+              <w:t>9</w:t>
+            </w:r>
+            <w:r>
+              <w:rPr>
+                <w:noProof/>
+                <w:webHidden/>
+              </w:rPr>
+              <w:fldChar w:fldCharType="end"/>
+            </w:r>
+          </w:hyperlink>
+        </w:p>
+        <w:p>
           <w:r>
             <w:rPr>
               <w:b/>
@@ -1204,7 +1092,7 @@
       <w:pPr>
         <w:pStyle w:val="1"/>
       </w:pPr>
-      <w:bookmarkStart w:id="0" w:name="_Toc152522206"/>
+      <w:bookmarkStart w:id="0" w:name="_Toc154048784"/>
       <w:r>
         <w:lastRenderedPageBreak/>
         <w:t>Обзор</w:t>
@@ -1245,7 +1133,7 @@
       <w:pPr>
         <w:pStyle w:val="2"/>
       </w:pPr>
-      <w:bookmarkStart w:id="1" w:name="_Toc152522207"/>
+      <w:bookmarkStart w:id="1" w:name="_Toc154048785"/>
       <w:r>
         <w:t>N</w:t>
       </w:r>
@@ -2742,14 +2630,7 @@
           <w:i/>
           <w:iCs/>
         </w:rPr>
-        <w:t>NFS</w:t>
-      </w:r>
-      <w:r>
-        <w:rPr>
-          <w:i/>
-          <w:iCs/>
-        </w:rPr>
-        <w:t>:</w:t>
+        <w:t>NFS:</w:t>
       </w:r>
     </w:p>
     <w:p>
@@ -3536,7 +3417,7 @@
       <w:pPr>
         <w:pStyle w:val="2"/>
       </w:pPr>
-      <w:bookmarkStart w:id="2" w:name="_Toc152522208"/>
+      <w:bookmarkStart w:id="2" w:name="_Toc154048786"/>
       <w:r>
         <w:lastRenderedPageBreak/>
         <w:t>Z</w:t>
@@ -4034,7 +3915,7 @@
       <w:pPr>
         <w:pStyle w:val="3"/>
       </w:pPr>
-      <w:bookmarkStart w:id="3" w:name="_Toc152522209"/>
+      <w:bookmarkStart w:id="3" w:name="_Toc154048787"/>
       <w:r>
         <w:t>Хранение</w:t>
       </w:r>
@@ -4447,7 +4328,7 @@
       <w:pPr>
         <w:pStyle w:val="3"/>
       </w:pPr>
-      <w:bookmarkStart w:id="4" w:name="_Toc152522210"/>
+      <w:bookmarkStart w:id="4" w:name="_Toc154048788"/>
       <w:r>
         <w:rPr>
           <w:rStyle w:val="a9"/>
@@ -4872,7 +4753,7 @@
       <w:pPr>
         <w:pStyle w:val="3"/>
       </w:pPr>
-      <w:bookmarkStart w:id="5" w:name="_Toc152522211"/>
+      <w:bookmarkStart w:id="5" w:name="_Toc154048789"/>
       <w:r>
         <w:t>Снапшоты</w:t>
       </w:r>
@@ -5426,7 +5307,7 @@
       <w:pPr>
         <w:pStyle w:val="2"/>
       </w:pPr>
-      <w:bookmarkStart w:id="6" w:name="_Toc152522212"/>
+      <w:bookmarkStart w:id="6" w:name="_Toc154048790"/>
       <w:r>
         <w:lastRenderedPageBreak/>
         <w:t>G</w:t>
@@ -7516,7 +7397,7 @@
       <w:pPr>
         <w:pStyle w:val="2"/>
       </w:pPr>
-      <w:bookmarkStart w:id="7" w:name="_Toc152522213"/>
+      <w:bookmarkStart w:id="7" w:name="_Toc154048791"/>
       <w:r>
         <w:lastRenderedPageBreak/>
         <w:t>H</w:t>
@@ -10796,13 +10677,7 @@
         <w:rPr>
           <w:lang w:eastAsia="ru-RU"/>
         </w:rPr>
-        <w:t>целиком</w:t>
-      </w:r>
-      <w:r>
-        <w:rPr>
-          <w:lang w:eastAsia="ru-RU"/>
-        </w:rPr>
-        <w:t>.</w:t>
+        <w:t>целиком.</w:t>
       </w:r>
     </w:p>
     <w:p>
@@ -10864,13 +10739,7 @@
         <w:rPr>
           <w:lang w:eastAsia="ru-RU"/>
         </w:rPr>
-        <w:t>NameNode</w:t>
-      </w:r>
-      <w:r>
-        <w:rPr>
-          <w:lang w:eastAsia="ru-RU"/>
-        </w:rPr>
-        <w:t>.</w:t>
+        <w:t>NameNode.</w:t>
       </w:r>
     </w:p>
     <w:p>
@@ -11022,10 +10891,7 @@
         <w:t xml:space="preserve"> </w:t>
       </w:r>
       <w:r>
-        <w:t>данных</w:t>
-      </w:r>
-      <w:r>
-        <w:t>.</w:t>
+        <w:t>данных.</w:t>
       </w:r>
     </w:p>
     <w:p>
@@ -11380,7 +11246,7 @@
       <w:pPr>
         <w:pStyle w:val="2"/>
       </w:pPr>
-      <w:bookmarkStart w:id="8" w:name="_Toc152522214"/>
+      <w:bookmarkStart w:id="8" w:name="_Toc154048792"/>
       <w:r>
         <w:lastRenderedPageBreak/>
         <w:t>Ceph</w:t>
@@ -12512,7 +12378,7 @@
       <w:pPr>
         <w:pStyle w:val="2"/>
       </w:pPr>
-      <w:bookmarkStart w:id="9" w:name="_Toc152522215"/>
+      <w:bookmarkStart w:id="9" w:name="_Toc154048793"/>
       <w:r>
         <w:lastRenderedPageBreak/>
         <w:t>Lustre</w:t>
@@ -14026,9 +13892,1347 @@
     </w:p>
     <w:p>
       <w:pPr>
+        <w:pStyle w:val="2"/>
+        <w:sectPr>
+          <w:pgSz w:w="11906" w:h="16838"/>
+          <w:pgMar w:top="1134" w:right="850" w:bottom="1134" w:left="1701" w:header="708" w:footer="708" w:gutter="0"/>
+          <w:cols w:space="708"/>
+          <w:docGrid w:linePitch="360"/>
+        </w:sectPr>
+      </w:pPr>
+    </w:p>
+    <w:p>
+      <w:pPr>
+        <w:pStyle w:val="2"/>
+      </w:pPr>
+      <w:bookmarkStart w:id="10" w:name="_Toc154048794"/>
+      <w:r>
+        <w:lastRenderedPageBreak/>
+        <w:t>Сравнение</w:t>
+      </w:r>
+      <w:bookmarkEnd w:id="10"/>
+    </w:p>
+    <w:p>
+      <w:pPr>
         <w:pStyle w:val="a2"/>
-        <w:jc w:val="center"/>
-      </w:pPr>
+      </w:pPr>
+      <w:r>
+        <w:t>Самым главным отличительным плюсом всех рассмотренных архитектур является практически бесконечная расширяемость хранилищ данных</w:t>
+      </w:r>
+      <w:r>
+        <w:t>.</w:t>
+      </w:r>
+      <w:r>
+        <w:t xml:space="preserve"> При этом все файловые системы используют сеть для соединения хранилищ между собой</w:t>
+      </w:r>
+      <w:r>
+        <w:t>.</w:t>
+      </w:r>
+    </w:p>
+    <w:p>
+      <w:pPr>
+        <w:pStyle w:val="a2"/>
+      </w:pPr>
+      <w:r>
+        <w:t>Ниже приведена таблица сравнения рассмотренных систем</w:t>
+      </w:r>
+      <w:r>
+        <w:t xml:space="preserve">, </w:t>
+      </w:r>
+      <w:r>
+        <w:t>основанная на удобстве эксплуатации</w:t>
+      </w:r>
+      <w:r>
+        <w:t>.</w:t>
+      </w:r>
+    </w:p>
+    <w:tbl>
+      <w:tblPr>
+        <w:tblStyle w:val="af1"/>
+        <w:tblW w:w="5000" w:type="pct"/>
+        <w:tblLook w:val="04A0" w:firstRow="1" w:lastRow="0" w:firstColumn="1" w:lastColumn="0" w:noHBand="0" w:noVBand="1"/>
+      </w:tblPr>
+      <w:tblGrid>
+        <w:gridCol w:w="1211"/>
+        <w:gridCol w:w="2344"/>
+        <w:gridCol w:w="1549"/>
+        <w:gridCol w:w="2181"/>
+        <w:gridCol w:w="2060"/>
+      </w:tblGrid>
+      <w:tr>
+        <w:tc>
+          <w:tcPr>
+            <w:tcW w:w="648" w:type="pct"/>
+          </w:tcPr>
+          <w:p>
+            <w:pPr>
+              <w:pStyle w:val="a2"/>
+              <w:ind w:firstLine="0"/>
+              <w:rPr>
+                <w:b/>
+                <w:bCs/>
+              </w:rPr>
+            </w:pPr>
+          </w:p>
+        </w:tc>
+        <w:tc>
+          <w:tcPr>
+            <w:tcW w:w="1254" w:type="pct"/>
+          </w:tcPr>
+          <w:p>
+            <w:pPr>
+              <w:pStyle w:val="a2"/>
+              <w:ind w:firstLine="0"/>
+              <w:rPr>
+                <w:b/>
+                <w:bCs/>
+              </w:rPr>
+            </w:pPr>
+            <w:r>
+              <w:rPr>
+                <w:b/>
+                <w:bCs/>
+              </w:rPr>
+              <w:t>Удобство использования интерфейса</w:t>
+            </w:r>
+          </w:p>
+        </w:tc>
+        <w:tc>
+          <w:tcPr>
+            <w:tcW w:w="829" w:type="pct"/>
+          </w:tcPr>
+          <w:p>
+            <w:pPr>
+              <w:pStyle w:val="a2"/>
+              <w:ind w:firstLine="0"/>
+              <w:rPr>
+                <w:b/>
+                <w:bCs/>
+              </w:rPr>
+            </w:pPr>
+            <w:r>
+              <w:rPr>
+                <w:b/>
+                <w:bCs/>
+              </w:rPr>
+              <w:t>Наличие единой точки отказа</w:t>
+            </w:r>
+          </w:p>
+        </w:tc>
+        <w:tc>
+          <w:tcPr>
+            <w:tcW w:w="1167" w:type="pct"/>
+          </w:tcPr>
+          <w:p>
+            <w:pPr>
+              <w:pStyle w:val="a2"/>
+              <w:ind w:firstLine="0"/>
+              <w:rPr>
+                <w:b/>
+                <w:bCs/>
+              </w:rPr>
+            </w:pPr>
+            <w:r>
+              <w:rPr>
+                <w:b/>
+                <w:bCs/>
+              </w:rPr>
+              <w:t>Требование специального оборудования</w:t>
+            </w:r>
+          </w:p>
+        </w:tc>
+        <w:tc>
+          <w:tcPr>
+            <w:tcW w:w="1102" w:type="pct"/>
+          </w:tcPr>
+          <w:p>
+            <w:pPr>
+              <w:pStyle w:val="a2"/>
+              <w:ind w:firstLine="0"/>
+              <w:rPr>
+                <w:b/>
+                <w:bCs/>
+              </w:rPr>
+            </w:pPr>
+            <w:r>
+              <w:rPr>
+                <w:b/>
+                <w:bCs/>
+              </w:rPr>
+              <w:t>Зависимость от платформы</w:t>
+            </w:r>
+          </w:p>
+        </w:tc>
+      </w:tr>
+      <w:tr>
+        <w:tc>
+          <w:tcPr>
+            <w:tcW w:w="648" w:type="pct"/>
+          </w:tcPr>
+          <w:p>
+            <w:pPr>
+              <w:pStyle w:val="a2"/>
+              <w:ind w:firstLine="0"/>
+              <w:rPr>
+                <w:b/>
+                <w:bCs/>
+                <w:lang w:val="en-US"/>
+              </w:rPr>
+            </w:pPr>
+            <w:r>
+              <w:rPr>
+                <w:b/>
+                <w:bCs/>
+                <w:lang w:val="en-US"/>
+              </w:rPr>
+              <w:t>NFS</w:t>
+            </w:r>
+          </w:p>
+        </w:tc>
+        <w:tc>
+          <w:tcPr>
+            <w:tcW w:w="1254" w:type="pct"/>
+          </w:tcPr>
+          <w:p>
+            <w:pPr>
+              <w:pStyle w:val="a2"/>
+              <w:ind w:firstLine="0"/>
+              <w:rPr>
+                <w:lang w:val="en-US"/>
+              </w:rPr>
+            </w:pPr>
+            <w:r>
+              <w:rPr>
+                <w:lang w:val="en-US"/>
+              </w:rPr>
+              <w:t>+</w:t>
+            </w:r>
+          </w:p>
+        </w:tc>
+        <w:tc>
+          <w:tcPr>
+            <w:tcW w:w="829" w:type="pct"/>
+          </w:tcPr>
+          <w:p>
+            <w:pPr>
+              <w:pStyle w:val="a2"/>
+              <w:ind w:firstLine="0"/>
+            </w:pPr>
+            <w:r>
+              <w:t>+</w:t>
+            </w:r>
+          </w:p>
+        </w:tc>
+        <w:tc>
+          <w:tcPr>
+            <w:tcW w:w="1167" w:type="pct"/>
+          </w:tcPr>
+          <w:p>
+            <w:pPr>
+              <w:pStyle w:val="a2"/>
+              <w:ind w:firstLine="0"/>
+            </w:pPr>
+          </w:p>
+        </w:tc>
+        <w:tc>
+          <w:tcPr>
+            <w:tcW w:w="1102" w:type="pct"/>
+          </w:tcPr>
+          <w:p>
+            <w:pPr>
+              <w:pStyle w:val="a2"/>
+              <w:ind w:firstLine="0"/>
+            </w:pPr>
+          </w:p>
+        </w:tc>
+      </w:tr>
+      <w:tr>
+        <w:tc>
+          <w:tcPr>
+            <w:tcW w:w="648" w:type="pct"/>
+          </w:tcPr>
+          <w:p>
+            <w:pPr>
+              <w:pStyle w:val="a2"/>
+              <w:ind w:firstLine="0"/>
+              <w:rPr>
+                <w:b/>
+                <w:bCs/>
+                <w:lang w:val="en-US"/>
+              </w:rPr>
+            </w:pPr>
+            <w:r>
+              <w:rPr>
+                <w:b/>
+                <w:bCs/>
+                <w:lang w:val="en-US"/>
+              </w:rPr>
+              <w:t>ZFS</w:t>
+            </w:r>
+          </w:p>
+        </w:tc>
+        <w:tc>
+          <w:tcPr>
+            <w:tcW w:w="1254" w:type="pct"/>
+          </w:tcPr>
+          <w:p>
+            <w:pPr>
+              <w:pStyle w:val="a2"/>
+              <w:ind w:firstLine="0"/>
+            </w:pPr>
+            <w:r>
+              <w:t>+</w:t>
+            </w:r>
+          </w:p>
+        </w:tc>
+        <w:tc>
+          <w:tcPr>
+            <w:tcW w:w="829" w:type="pct"/>
+          </w:tcPr>
+          <w:p>
+            <w:pPr>
+              <w:pStyle w:val="a2"/>
+              <w:ind w:firstLine="0"/>
+            </w:pPr>
+            <w:r>
+              <w:t>-</w:t>
+            </w:r>
+          </w:p>
+        </w:tc>
+        <w:tc>
+          <w:tcPr>
+            <w:tcW w:w="1167" w:type="pct"/>
+          </w:tcPr>
+          <w:p>
+            <w:pPr>
+              <w:pStyle w:val="a2"/>
+              <w:ind w:firstLine="0"/>
+            </w:pPr>
+          </w:p>
+        </w:tc>
+        <w:tc>
+          <w:tcPr>
+            <w:tcW w:w="1102" w:type="pct"/>
+          </w:tcPr>
+          <w:p>
+            <w:pPr>
+              <w:pStyle w:val="a2"/>
+              <w:ind w:firstLine="0"/>
+            </w:pPr>
+          </w:p>
+        </w:tc>
+      </w:tr>
+      <w:tr>
+        <w:tc>
+          <w:tcPr>
+            <w:tcW w:w="648" w:type="pct"/>
+          </w:tcPr>
+          <w:p>
+            <w:pPr>
+              <w:pStyle w:val="a2"/>
+              <w:ind w:firstLine="0"/>
+              <w:rPr>
+                <w:b/>
+                <w:bCs/>
+                <w:lang w:val="en-US"/>
+              </w:rPr>
+            </w:pPr>
+            <w:r>
+              <w:rPr>
+                <w:b/>
+                <w:bCs/>
+                <w:lang w:val="en-US"/>
+              </w:rPr>
+              <w:t>GFS</w:t>
+            </w:r>
+          </w:p>
+        </w:tc>
+        <w:tc>
+          <w:tcPr>
+            <w:tcW w:w="1254" w:type="pct"/>
+          </w:tcPr>
+          <w:p>
+            <w:pPr>
+              <w:pStyle w:val="a2"/>
+              <w:ind w:firstLine="0"/>
+            </w:pPr>
+            <w:r>
+              <w:t>-</w:t>
+            </w:r>
+          </w:p>
+        </w:tc>
+        <w:tc>
+          <w:tcPr>
+            <w:tcW w:w="829" w:type="pct"/>
+          </w:tcPr>
+          <w:p>
+            <w:pPr>
+              <w:pStyle w:val="a2"/>
+              <w:ind w:firstLine="0"/>
+            </w:pPr>
+            <w:r>
+              <w:t>+</w:t>
+            </w:r>
+          </w:p>
+        </w:tc>
+        <w:tc>
+          <w:tcPr>
+            <w:tcW w:w="1167" w:type="pct"/>
+          </w:tcPr>
+          <w:p>
+            <w:pPr>
+              <w:pStyle w:val="a2"/>
+              <w:ind w:firstLine="0"/>
+            </w:pPr>
+          </w:p>
+        </w:tc>
+        <w:tc>
+          <w:tcPr>
+            <w:tcW w:w="1102" w:type="pct"/>
+          </w:tcPr>
+          <w:p>
+            <w:pPr>
+              <w:pStyle w:val="a2"/>
+              <w:ind w:firstLine="0"/>
+            </w:pPr>
+          </w:p>
+        </w:tc>
+      </w:tr>
+      <w:tr>
+        <w:tc>
+          <w:tcPr>
+            <w:tcW w:w="648" w:type="pct"/>
+          </w:tcPr>
+          <w:p>
+            <w:pPr>
+              <w:pStyle w:val="a2"/>
+              <w:ind w:firstLine="0"/>
+              <w:rPr>
+                <w:b/>
+                <w:bCs/>
+                <w:lang w:val="en-US"/>
+              </w:rPr>
+            </w:pPr>
+            <w:r>
+              <w:rPr>
+                <w:b/>
+                <w:bCs/>
+                <w:lang w:val="en-US"/>
+              </w:rPr>
+              <w:t>HDFS</w:t>
+            </w:r>
+          </w:p>
+        </w:tc>
+        <w:tc>
+          <w:tcPr>
+            <w:tcW w:w="1254" w:type="pct"/>
+          </w:tcPr>
+          <w:p>
+            <w:pPr>
+              <w:pStyle w:val="a2"/>
+              <w:ind w:firstLine="0"/>
+            </w:pPr>
+            <w:r>
+              <w:t>-</w:t>
+            </w:r>
+          </w:p>
+        </w:tc>
+        <w:tc>
+          <w:tcPr>
+            <w:tcW w:w="829" w:type="pct"/>
+          </w:tcPr>
+          <w:p>
+            <w:pPr>
+              <w:pStyle w:val="a2"/>
+              <w:ind w:firstLine="0"/>
+            </w:pPr>
+            <w:r>
+              <w:t>-</w:t>
+            </w:r>
+          </w:p>
+        </w:tc>
+        <w:tc>
+          <w:tcPr>
+            <w:tcW w:w="1167" w:type="pct"/>
+          </w:tcPr>
+          <w:p>
+            <w:pPr>
+              <w:pStyle w:val="a2"/>
+              <w:ind w:firstLine="0"/>
+            </w:pPr>
+          </w:p>
+        </w:tc>
+        <w:tc>
+          <w:tcPr>
+            <w:tcW w:w="1102" w:type="pct"/>
+          </w:tcPr>
+          <w:p>
+            <w:pPr>
+              <w:pStyle w:val="a2"/>
+              <w:ind w:firstLine="0"/>
+            </w:pPr>
+          </w:p>
+        </w:tc>
+      </w:tr>
+      <w:tr>
+        <w:tc>
+          <w:tcPr>
+            <w:tcW w:w="648" w:type="pct"/>
+          </w:tcPr>
+          <w:p>
+            <w:pPr>
+              <w:pStyle w:val="a2"/>
+              <w:ind w:firstLine="0"/>
+              <w:rPr>
+                <w:b/>
+                <w:bCs/>
+                <w:lang w:val="en-US"/>
+              </w:rPr>
+            </w:pPr>
+            <w:r>
+              <w:rPr>
+                <w:b/>
+                <w:bCs/>
+                <w:lang w:val="en-US"/>
+              </w:rPr>
+              <w:t>Ceph</w:t>
+            </w:r>
+          </w:p>
+        </w:tc>
+        <w:tc>
+          <w:tcPr>
+            <w:tcW w:w="1254" w:type="pct"/>
+          </w:tcPr>
+          <w:p>
+            <w:pPr>
+              <w:pStyle w:val="a2"/>
+              <w:ind w:firstLine="0"/>
+            </w:pPr>
+            <w:r>
+              <w:t>-</w:t>
+            </w:r>
+          </w:p>
+        </w:tc>
+        <w:tc>
+          <w:tcPr>
+            <w:tcW w:w="829" w:type="pct"/>
+          </w:tcPr>
+          <w:p>
+            <w:pPr>
+              <w:pStyle w:val="a2"/>
+              <w:ind w:firstLine="0"/>
+            </w:pPr>
+            <w:r>
+              <w:t>-</w:t>
+            </w:r>
+          </w:p>
+        </w:tc>
+        <w:tc>
+          <w:tcPr>
+            <w:tcW w:w="1167" w:type="pct"/>
+          </w:tcPr>
+          <w:p>
+            <w:pPr>
+              <w:pStyle w:val="a2"/>
+              <w:ind w:firstLine="0"/>
+              <w:rPr>
+                <w:lang w:val="en-US"/>
+              </w:rPr>
+            </w:pPr>
+            <w:r>
+              <w:rPr>
+                <w:lang w:val="en-US"/>
+              </w:rPr>
+              <w:t>+</w:t>
+            </w:r>
+          </w:p>
+        </w:tc>
+        <w:tc>
+          <w:tcPr>
+            <w:tcW w:w="1102" w:type="pct"/>
+          </w:tcPr>
+          <w:p>
+            <w:pPr>
+              <w:pStyle w:val="a2"/>
+              <w:ind w:firstLine="0"/>
+            </w:pPr>
+            <w:r>
+              <w:t>+</w:t>
+            </w:r>
+          </w:p>
+        </w:tc>
+      </w:tr>
+      <w:tr>
+        <w:tc>
+          <w:tcPr>
+            <w:tcW w:w="648" w:type="pct"/>
+          </w:tcPr>
+          <w:p>
+            <w:pPr>
+              <w:pStyle w:val="a2"/>
+              <w:ind w:firstLine="0"/>
+              <w:rPr>
+                <w:b/>
+                <w:bCs/>
+                <w:lang w:val="en-US"/>
+              </w:rPr>
+            </w:pPr>
+            <w:r>
+              <w:rPr>
+                <w:b/>
+                <w:bCs/>
+                <w:lang w:val="en-US"/>
+              </w:rPr>
+              <w:t>Lustre</w:t>
+            </w:r>
+          </w:p>
+        </w:tc>
+        <w:tc>
+          <w:tcPr>
+            <w:tcW w:w="1254" w:type="pct"/>
+          </w:tcPr>
+          <w:p>
+            <w:pPr>
+              <w:pStyle w:val="a2"/>
+              <w:ind w:firstLine="0"/>
+            </w:pPr>
+            <w:r>
+              <w:t>+</w:t>
+            </w:r>
+          </w:p>
+        </w:tc>
+        <w:tc>
+          <w:tcPr>
+            <w:tcW w:w="829" w:type="pct"/>
+          </w:tcPr>
+          <w:p>
+            <w:pPr>
+              <w:pStyle w:val="a2"/>
+              <w:ind w:firstLine="0"/>
+            </w:pPr>
+            <w:r>
+              <w:t>+</w:t>
+            </w:r>
+          </w:p>
+        </w:tc>
+        <w:tc>
+          <w:tcPr>
+            <w:tcW w:w="1167" w:type="pct"/>
+          </w:tcPr>
+          <w:p>
+            <w:pPr>
+              <w:pStyle w:val="a2"/>
+              <w:ind w:firstLine="0"/>
+            </w:pPr>
+          </w:p>
+        </w:tc>
+        <w:tc>
+          <w:tcPr>
+            <w:tcW w:w="1102" w:type="pct"/>
+          </w:tcPr>
+          <w:p>
+            <w:pPr>
+              <w:pStyle w:val="a2"/>
+              <w:ind w:firstLine="0"/>
+            </w:pPr>
+            <w:r>
+              <w:t>+</w:t>
+            </w:r>
+          </w:p>
+        </w:tc>
+      </w:tr>
+    </w:tbl>
+    <w:p>
+      <w:pPr>
+        <w:pStyle w:val="a2"/>
+      </w:pPr>
+      <w:r>
+        <w:t xml:space="preserve">Так же стоит отметить, что большинство </w:t>
+      </w:r>
+      <w:r>
+        <w:t xml:space="preserve">файловых систем </w:t>
+      </w:r>
+      <w:r>
+        <w:t>поддерживают механизм репликации</w:t>
+      </w:r>
+      <w:r>
+        <w:t xml:space="preserve">, </w:t>
+      </w:r>
+      <w:r>
+        <w:t>который повышает вероятность сохранения данных при физических поломках оборудования и в некоторых случаях снижает нагрузку на основное хранилище данных</w:t>
+      </w:r>
+      <w:r>
+        <w:t>.</w:t>
+      </w:r>
+    </w:p>
+    <w:p>
+      <w:pPr>
+        <w:pStyle w:val="a2"/>
+      </w:pPr>
+      <w:r>
+        <w:t>Стоит отметить</w:t>
+      </w:r>
+      <w:r>
+        <w:t xml:space="preserve">, </w:t>
+      </w:r>
+      <w:r>
+        <w:t xml:space="preserve">что в текущем контексте отсутствие плюса в пункте </w:t>
+      </w:r>
+      <w:r>
+        <w:t>“</w:t>
+      </w:r>
+      <w:r>
+        <w:t>Наличие единой точки отказа</w:t>
+      </w:r>
+      <w:r>
+        <w:t>”</w:t>
+      </w:r>
+      <w:r>
+        <w:t xml:space="preserve"> подразумевает</w:t>
+      </w:r>
+      <w:r>
+        <w:t xml:space="preserve">, </w:t>
+      </w:r>
+      <w:r>
+        <w:t>что каждое хранилище является отдельным модулем и при его отказе пользователь не сможет получить доступ только к данным из этого хранилища</w:t>
+      </w:r>
+      <w:r>
+        <w:t xml:space="preserve">. </w:t>
+      </w:r>
+      <w:r>
+        <w:t>Сохранить доступ к данным при отказе хранилища без настроенного механизма репликации не получится</w:t>
+      </w:r>
+      <w:r>
+        <w:t>.</w:t>
+      </w:r>
+    </w:p>
+    <w:p>
+      <w:pPr>
+        <w:pStyle w:val="1"/>
+        <w:sectPr>
+          <w:pgSz w:w="11906" w:h="16838"/>
+          <w:pgMar w:top="1134" w:right="850" w:bottom="1134" w:left="1701" w:header="708" w:footer="708" w:gutter="0"/>
+          <w:cols w:space="708"/>
+          <w:docGrid w:linePitch="360"/>
+        </w:sectPr>
+      </w:pPr>
+    </w:p>
+    <w:p>
+      <w:pPr>
+        <w:pStyle w:val="1"/>
+      </w:pPr>
+      <w:r>
+        <w:lastRenderedPageBreak/>
+        <w:t>Концепция приложения</w:t>
+      </w:r>
+    </w:p>
+    <w:p>
+      <w:pPr>
+        <w:pStyle w:val="2"/>
+      </w:pPr>
+      <w:r>
+        <w:t>Требования</w:t>
+      </w:r>
+    </w:p>
+    <w:p>
+      <w:pPr>
+        <w:pStyle w:val="a2"/>
+      </w:pPr>
+      <w:r>
+        <w:t>Из обзорной части очевидно</w:t>
+      </w:r>
+      <w:r>
+        <w:t xml:space="preserve">, </w:t>
+      </w:r>
+      <w:r>
+        <w:t>что такие решения рассчитаны на уровень использования компаниями и для развёртывания такой системы необходимо закупать дополнительное оборудование</w:t>
+      </w:r>
+      <w:r>
+        <w:t xml:space="preserve">. </w:t>
+      </w:r>
+      <w:r>
+        <w:t>Однако все это не подходит для обычного пользователя, имеющего в своем распоряжении всего лишь несколько персональных устройств</w:t>
+      </w:r>
+      <w:r>
+        <w:t xml:space="preserve">, </w:t>
+      </w:r>
+      <w:r>
+        <w:t>что заставляет его использовать одновременно несколько устройств и передавать информацию через различные буферы в виде жестких накопителей информации</w:t>
+      </w:r>
+      <w:r>
+        <w:t>.</w:t>
+      </w:r>
+      <w:r>
+        <w:t xml:space="preserve"> Поэтому первое и основное требование к приложению – </w:t>
+      </w:r>
+      <w:r>
+        <w:rPr>
+          <w:b/>
+          <w:bCs/>
+        </w:rPr>
+        <w:t>не использовать</w:t>
+      </w:r>
+      <w:r>
+        <w:rPr>
+          <w:b/>
+          <w:bCs/>
+        </w:rPr>
+        <w:t>/</w:t>
+      </w:r>
+      <w:r>
+        <w:rPr>
+          <w:b/>
+          <w:bCs/>
+        </w:rPr>
+        <w:t>требовать</w:t>
+      </w:r>
+      <w:r>
+        <w:rPr>
+          <w:b/>
+          <w:bCs/>
+        </w:rPr>
+        <w:t xml:space="preserve"> дополнительное оборудование</w:t>
+      </w:r>
+      <w:r>
+        <w:rPr>
+          <w:b/>
+          <w:bCs/>
+        </w:rPr>
+        <w:t>, кроме персональных устройств самого пользователя</w:t>
+      </w:r>
+      <w:r>
+        <w:t>.</w:t>
+      </w:r>
+    </w:p>
+    <w:p>
+      <w:pPr>
+        <w:pStyle w:val="a2"/>
+      </w:pPr>
+      <w:r>
+        <w:t xml:space="preserve"> </w:t>
+      </w:r>
+      <w:r>
+        <w:t>Конечно же пользователь может иметь в своём распоряжении и дополнительное оборудование</w:t>
+      </w:r>
+      <w:r>
+        <w:t xml:space="preserve">, </w:t>
+      </w:r>
+      <w:r>
+        <w:t>например</w:t>
+      </w:r>
+      <w:r>
+        <w:t xml:space="preserve">, </w:t>
+      </w:r>
+      <w:r>
+        <w:t>различные накопители и сервера</w:t>
+      </w:r>
+      <w:r>
+        <w:t xml:space="preserve">, </w:t>
+      </w:r>
+      <w:r>
+        <w:t>не подходящее для полноценного использования</w:t>
+      </w:r>
+      <w:r>
+        <w:t xml:space="preserve">, </w:t>
+      </w:r>
+      <w:r>
+        <w:t>но все еще имеющее возможности хранить большое количество данных или имеющее малое количество памяти</w:t>
+      </w:r>
+      <w:r>
+        <w:t xml:space="preserve">, </w:t>
+      </w:r>
+      <w:r>
+        <w:t>но достаточно мощные характеристики железа для обработки данных</w:t>
+      </w:r>
+      <w:r>
+        <w:t xml:space="preserve"> или не имеющее ни того</w:t>
+      </w:r>
+      <w:r>
+        <w:t xml:space="preserve">, </w:t>
+      </w:r>
+      <w:r>
+        <w:t>ни другого</w:t>
+      </w:r>
+      <w:r>
+        <w:t xml:space="preserve">, </w:t>
+      </w:r>
+      <w:r>
+        <w:t>но при этом очень портативное</w:t>
+      </w:r>
+      <w:r>
+        <w:t xml:space="preserve">, </w:t>
+      </w:r>
+      <w:r>
+        <w:t>чтобы было удобно иметь доступ откуда угодно</w:t>
+      </w:r>
+      <w:r>
+        <w:t>.</w:t>
+      </w:r>
+      <w:r>
+        <w:t xml:space="preserve"> </w:t>
+      </w:r>
+      <w:r>
+        <w:t xml:space="preserve">Поэтому стоит определить некоторые </w:t>
+      </w:r>
+      <w:r>
+        <w:rPr>
+          <w:b/>
+          <w:bCs/>
+        </w:rPr>
+        <w:t>роли запу</w:t>
+      </w:r>
+      <w:r>
+        <w:rPr>
+          <w:b/>
+          <w:bCs/>
+        </w:rPr>
+        <w:t>щ</w:t>
+      </w:r>
+      <w:r>
+        <w:rPr>
+          <w:b/>
+          <w:bCs/>
+        </w:rPr>
+        <w:t>енного приложения на определенном оборудовании</w:t>
+      </w:r>
+      <w:r>
+        <w:t xml:space="preserve">, </w:t>
+      </w:r>
+      <w:r>
+        <w:t>а именно</w:t>
+      </w:r>
+      <w:r>
+        <w:t xml:space="preserve">: </w:t>
+      </w:r>
+    </w:p>
+    <w:p>
+      <w:pPr>
+        <w:pStyle w:val="a"/>
+      </w:pPr>
+      <w:r>
+        <w:rPr>
+          <w:b/>
+          <w:bCs/>
+          <w:lang w:val="en-US"/>
+        </w:rPr>
+        <w:t>Storage</w:t>
+      </w:r>
+      <w:r>
+        <w:t xml:space="preserve"> – устройство</w:t>
+      </w:r>
+      <w:r>
+        <w:t>,</w:t>
+      </w:r>
+      <w:r>
+        <w:t xml:space="preserve"> обладающее только возможностью хранить данные.</w:t>
+      </w:r>
+    </w:p>
+    <w:p>
+      <w:pPr>
+        <w:pStyle w:val="a"/>
+      </w:pPr>
+      <w:r>
+        <w:rPr>
+          <w:b/>
+          <w:bCs/>
+          <w:lang w:val="en-US"/>
+        </w:rPr>
+        <w:t>Runner</w:t>
+      </w:r>
+      <w:r>
+        <w:t xml:space="preserve"> – </w:t>
+      </w:r>
+      <w:r>
+        <w:t>устройство</w:t>
+      </w:r>
+      <w:r>
+        <w:t xml:space="preserve">, </w:t>
+      </w:r>
+      <w:r>
+        <w:t>позволяющее запускать приложения без сильных потерь производительности</w:t>
+      </w:r>
+      <w:r>
+        <w:t xml:space="preserve">. </w:t>
+      </w:r>
+      <w:r>
+        <w:t>Имеет только копию данных</w:t>
+      </w:r>
+      <w:r>
+        <w:rPr>
+          <w:lang w:val="en-US"/>
+        </w:rPr>
+        <w:t>,</w:t>
+      </w:r>
+      <w:r>
+        <w:t xml:space="preserve"> связанных с запущенным приложением</w:t>
+      </w:r>
+      <w:r>
+        <w:rPr>
+          <w:lang w:val="en-US"/>
+        </w:rPr>
+        <w:t>.</w:t>
+      </w:r>
+    </w:p>
+    <w:p>
+      <w:pPr>
+        <w:pStyle w:val="a"/>
+      </w:pPr>
+      <w:r>
+        <w:rPr>
+          <w:b/>
+          <w:bCs/>
+          <w:lang w:val="en-US"/>
+        </w:rPr>
+        <w:t>Router</w:t>
+      </w:r>
+      <w:r>
+        <w:t xml:space="preserve"> –</w:t>
+      </w:r>
+      <w:r>
+        <w:t xml:space="preserve"> определяет устройство</w:t>
+      </w:r>
+      <w:r>
+        <w:t xml:space="preserve">, </w:t>
+      </w:r>
+      <w:r>
+        <w:t>и</w:t>
+      </w:r>
+      <w:r>
+        <w:t>меющее интерфейс доступа к данным</w:t>
+      </w:r>
+      <w:r>
+        <w:t>.</w:t>
+      </w:r>
+      <w:r>
+        <w:t xml:space="preserve"> Выполняет сбор информации о файловой системе со стораджей и распределяет нагрузку на раннеры</w:t>
+      </w:r>
+      <w:r>
+        <w:t>.</w:t>
+      </w:r>
+    </w:p>
+    <w:p>
+      <w:pPr>
+        <w:pStyle w:val="a2"/>
+      </w:pPr>
+      <w:r>
+        <w:t>Таким образом</w:t>
+      </w:r>
+      <w:r>
+        <w:t xml:space="preserve">, </w:t>
+      </w:r>
+      <w:r>
+        <w:t>одно устройство может иметь от 1 до 3 ролей одновременно</w:t>
+      </w:r>
+      <w:r>
+        <w:t xml:space="preserve">, </w:t>
+      </w:r>
+      <w:r>
+        <w:t>так как они никак не конфликтуют друг с другом по функциональности</w:t>
+      </w:r>
+      <w:r>
+        <w:t>.</w:t>
+      </w:r>
+    </w:p>
+    <w:p>
+      <w:pPr>
+        <w:pStyle w:val="a2"/>
+      </w:pPr>
+      <w:r>
+        <w:t>Очевидно</w:t>
+      </w:r>
+      <w:r>
+        <w:t xml:space="preserve">, </w:t>
+      </w:r>
+      <w:r>
+        <w:t>что пользователь может обладать устройствами с различной операционной системой (</w:t>
+      </w:r>
+      <w:r>
+        <w:rPr>
+          <w:lang w:val="en-US"/>
+        </w:rPr>
+        <w:t>Windows</w:t>
+      </w:r>
+      <w:r>
+        <w:t xml:space="preserve">, </w:t>
+      </w:r>
+      <w:r>
+        <w:rPr>
+          <w:lang w:val="en-US"/>
+        </w:rPr>
+        <w:t>MacOS</w:t>
+      </w:r>
+      <w:r>
+        <w:t xml:space="preserve">, </w:t>
+      </w:r>
+      <w:r>
+        <w:rPr>
+          <w:lang w:val="en-US"/>
+        </w:rPr>
+        <w:t>Linux</w:t>
+      </w:r>
+      <w:r>
+        <w:t xml:space="preserve">, </w:t>
+      </w:r>
+      <w:r>
+        <w:rPr>
+          <w:lang w:val="en-US"/>
+        </w:rPr>
+        <w:t>Android</w:t>
+      </w:r>
+      <w:r>
+        <w:t xml:space="preserve"> и</w:t>
+      </w:r>
+      <w:r>
+        <w:t xml:space="preserve"> </w:t>
+      </w:r>
+      <w:r>
+        <w:t xml:space="preserve">другие </w:t>
+      </w:r>
+      <w:r>
+        <w:rPr>
+          <w:lang w:val="en-US"/>
+        </w:rPr>
+        <w:t>Unix</w:t>
+      </w:r>
+      <w:r>
+        <w:t xml:space="preserve"> системы</w:t>
+      </w:r>
+      <w:r>
+        <w:t>)</w:t>
+      </w:r>
+      <w:r>
+        <w:t xml:space="preserve">, </w:t>
+      </w:r>
+      <w:r>
+        <w:t xml:space="preserve">поэтому следующим требованием является </w:t>
+      </w:r>
+      <w:r>
+        <w:rPr>
+          <w:b/>
+          <w:bCs/>
+        </w:rPr>
+        <w:t>независимость от операционной системы</w:t>
+      </w:r>
+      <w:r>
+        <w:t>.</w:t>
+      </w:r>
+    </w:p>
+    <w:p>
+      <w:pPr>
+        <w:pStyle w:val="a2"/>
+      </w:pPr>
+      <w:r>
+        <w:t>Обычный</w:t>
+      </w:r>
+      <w:r>
+        <w:t xml:space="preserve"> пользователь с большой вероятностью не будет обладать достаточной экспертизой в настройке таких систем</w:t>
+      </w:r>
+      <w:r>
+        <w:t xml:space="preserve">, </w:t>
+      </w:r>
+      <w:r>
+        <w:t xml:space="preserve">следовательно </w:t>
+      </w:r>
+      <w:r>
+        <w:rPr>
+          <w:b/>
+          <w:bCs/>
+        </w:rPr>
+        <w:t xml:space="preserve">настройка должна происходить автоматически и с минимальным </w:t>
+      </w:r>
+      <w:r>
+        <w:rPr>
+          <w:b/>
+          <w:bCs/>
+        </w:rPr>
+        <w:t>количеством</w:t>
+      </w:r>
+      <w:r>
+        <w:rPr>
+          <w:b/>
+          <w:bCs/>
+        </w:rPr>
+        <w:t xml:space="preserve"> параметров</w:t>
+      </w:r>
+      <w:r>
+        <w:t>.</w:t>
+      </w:r>
+    </w:p>
+    <w:p>
+      <w:pPr>
+        <w:pStyle w:val="a2"/>
+      </w:pPr>
+      <w:r>
+        <w:t xml:space="preserve">Для сохранения данных с неустойчивых хранилищ </w:t>
+      </w:r>
+      <w:r>
+        <w:rPr>
+          <w:b/>
+          <w:bCs/>
+        </w:rPr>
+        <w:t>необходимо</w:t>
+      </w:r>
+      <w:r>
+        <w:rPr>
+          <w:b/>
+          <w:bCs/>
+        </w:rPr>
+        <w:t xml:space="preserve"> предоставить</w:t>
+      </w:r>
+      <w:r>
+        <w:rPr>
+          <w:b/>
+          <w:bCs/>
+        </w:rPr>
+        <w:t xml:space="preserve"> </w:t>
+      </w:r>
+      <w:r>
+        <w:rPr>
+          <w:b/>
+          <w:bCs/>
+        </w:rPr>
+        <w:t>гибкий и</w:t>
+      </w:r>
+      <w:r>
+        <w:rPr>
+          <w:b/>
+          <w:bCs/>
+        </w:rPr>
+        <w:t xml:space="preserve"> то</w:t>
+      </w:r>
+      <w:r>
+        <w:rPr>
+          <w:b/>
+          <w:bCs/>
+        </w:rPr>
+        <w:t>чечный механизм репликации</w:t>
+      </w:r>
+      <w:r>
+        <w:t xml:space="preserve">, </w:t>
+      </w:r>
+      <w:r>
+        <w:t>так как пользователь с наибольшей вероятностью не обладает достаточно большим количеством памяти</w:t>
+      </w:r>
+      <w:r>
+        <w:t xml:space="preserve">, </w:t>
+      </w:r>
+      <w:r>
+        <w:t>чтобы иметь реплику всей файловой системы</w:t>
+      </w:r>
+      <w:r>
+        <w:t>.</w:t>
+      </w:r>
+    </w:p>
+    <w:p>
+      <w:pPr>
+        <w:pStyle w:val="2"/>
+        <w:rPr>
+          <w:lang w:val="en-US"/>
+        </w:rPr>
+      </w:pPr>
+      <w:r>
+        <w:t>Особенности реализации и ограничения</w:t>
+      </w:r>
+    </w:p>
+    <w:p>
+      <w:pPr>
+        <w:pStyle w:val="a2"/>
+      </w:pPr>
+      <w:r>
+        <w:t xml:space="preserve">Исходя из универсальности использования самым логичным будет </w:t>
+      </w:r>
+      <w:r>
+        <w:rPr>
+          <w:b/>
+          <w:bCs/>
+        </w:rPr>
+        <w:t>предоставить пользователю веб-интерфейс</w:t>
+      </w:r>
+      <w:r>
+        <w:t xml:space="preserve"> для взаимодействия с файловой системой</w:t>
+      </w:r>
+      <w:r>
+        <w:t xml:space="preserve">, </w:t>
+      </w:r>
+      <w:r>
+        <w:t>переложив системные особенности взаимодействия с файлами на саму операционную систему</w:t>
+      </w:r>
+      <w:r>
+        <w:t>.</w:t>
+      </w:r>
+    </w:p>
+    <w:p>
+      <w:pPr>
+        <w:pStyle w:val="a2"/>
+      </w:pPr>
+      <w:r>
+        <w:t xml:space="preserve">Так же основываясь на автоматизации настройки приложения необходимо ввести ограничение на </w:t>
+      </w:r>
+      <w:r>
+        <w:rPr>
+          <w:b/>
+          <w:bCs/>
+        </w:rPr>
+        <w:t>использование только локальной сети</w:t>
+      </w:r>
+      <w:r>
+        <w:t xml:space="preserve"> для существующий устройств пользователя</w:t>
+      </w:r>
+      <w:r>
+        <w:t xml:space="preserve">, </w:t>
+      </w:r>
+      <w:r>
+        <w:t>хорошим примером здесь будет использование роутера</w:t>
+      </w:r>
+      <w:r>
+        <w:t xml:space="preserve">, </w:t>
+      </w:r>
+      <w:r>
+        <w:t>который предоставляет пользователю как доступ к глобальной</w:t>
+      </w:r>
+      <w:r>
+        <w:t xml:space="preserve">, </w:t>
+      </w:r>
+      <w:r>
+        <w:t>так и локальной сетям одновременно</w:t>
+      </w:r>
+      <w:r>
+        <w:t>.</w:t>
+      </w:r>
+    </w:p>
+    <w:p>
+      <w:pPr>
+        <w:pStyle w:val="a2"/>
+      </w:pPr>
+      <w:r>
+        <w:t xml:space="preserve">Безопасность выполнения операций так же ложится на </w:t>
+      </w:r>
+      <w:r>
+        <w:rPr>
+          <w:b/>
+          <w:bCs/>
+        </w:rPr>
+        <w:t xml:space="preserve">пользователя </w:t>
+      </w:r>
+      <w:r>
+        <w:rPr>
+          <w:b/>
+          <w:bCs/>
+        </w:rPr>
+        <w:t>операционной системы,</w:t>
+      </w:r>
+      <w:r>
+        <w:t xml:space="preserve"> под которым запущен инстанс приложения</w:t>
+      </w:r>
+      <w:r>
+        <w:t xml:space="preserve">, </w:t>
+      </w:r>
+      <w:r>
+        <w:t>позволяя гибко настроить доступ к данным на каждом устройстве</w:t>
+      </w:r>
+      <w:r>
+        <w:t>.</w:t>
+      </w:r>
     </w:p>
     <w:sectPr>
       <w:pgSz w:w="11906" w:h="16838"/>
@@ -15857,6 +17061,7 @@
   <w:style w:type="character" w:default="1" w:styleId="a3">
     <w:name w:val="Default Paragraph Font"/>
     <w:uiPriority w:val="1"/>
+    <w:semiHidden/>
     <w:unhideWhenUsed/>
   </w:style>
   <w:style w:type="table" w:default="1" w:styleId="a4">
@@ -16249,6 +17454,25 @@
     <w:uiPriority w:val="99"/>
     <w:rsid w:val="00D06BD0"/>
   </w:style>
+  <w:style w:type="table" w:styleId="af1">
+    <w:name w:val="Table Grid"/>
+    <w:basedOn w:val="a4"/>
+    <w:uiPriority w:val="39"/>
+    <w:rsid w:val="005745CC"/>
+    <w:pPr>
+      <w:spacing w:after="0" w:line="240" w:lineRule="auto"/>
+    </w:pPr>
+    <w:tblPr>
+      <w:tblBorders>
+        <w:top w:val="single" w:sz="4" w:space="0" w:color="auto"/>
+        <w:left w:val="single" w:sz="4" w:space="0" w:color="auto"/>
+        <w:bottom w:val="single" w:sz="4" w:space="0" w:color="auto"/>
+        <w:right w:val="single" w:sz="4" w:space="0" w:color="auto"/>
+        <w:insideH w:val="single" w:sz="4" w:space="0" w:color="auto"/>
+        <w:insideV w:val="single" w:sz="4" w:space="0" w:color="auto"/>
+      </w:tblBorders>
+    </w:tblPr>
+  </w:style>
 </w:styles>
 </file>
 

--- a/Разработка персональной распределенной файловой системы.docx
+++ b/Разработка персональной распределенной файловой системы.docx
@@ -56,7 +56,7 @@
           <w:r>
             <w:fldChar w:fldCharType="separate"/>
           </w:r>
-          <w:hyperlink w:anchor="_Toc154048784" w:history="1">
+          <w:hyperlink w:anchor="_Toc154318302" w:history="1">
             <w:r>
               <w:rPr>
                 <w:rStyle w:val="ab"/>
@@ -98,7 +98,7 @@
                 <w:noProof/>
                 <w:webHidden/>
               </w:rPr>
-              <w:instrText xml:space="preserve"> PAGEREF _Toc154048784 \h </w:instrText>
+              <w:instrText xml:space="preserve"> PAGEREF _Toc154318302 \h </w:instrText>
             </w:r>
             <w:r>
               <w:rPr>
@@ -142,7 +142,7 @@
               <w:lang w:eastAsia="ru-RU"/>
             </w:rPr>
           </w:pPr>
-          <w:hyperlink w:anchor="_Toc154048785" w:history="1">
+          <w:hyperlink w:anchor="_Toc154318303" w:history="1">
             <w:r>
               <w:rPr>
                 <w:rStyle w:val="ab"/>
@@ -214,7 +214,7 @@
                 <w:noProof/>
                 <w:webHidden/>
               </w:rPr>
-              <w:instrText xml:space="preserve"> PAGEREF _Toc154048785 \h </w:instrText>
+              <w:instrText xml:space="preserve"> PAGEREF _Toc154318303 \h </w:instrText>
             </w:r>
             <w:r>
               <w:rPr>
@@ -258,7 +258,7 @@
               <w:lang w:eastAsia="ru-RU"/>
             </w:rPr>
           </w:pPr>
-          <w:hyperlink w:anchor="_Toc154048786" w:history="1">
+          <w:hyperlink w:anchor="_Toc154318304" w:history="1">
             <w:r>
               <w:rPr>
                 <w:rStyle w:val="ab"/>
@@ -330,7 +330,7 @@
                 <w:noProof/>
                 <w:webHidden/>
               </w:rPr>
-              <w:instrText xml:space="preserve"> PAGEREF _Toc154048786 \h </w:instrText>
+              <w:instrText xml:space="preserve"> PAGEREF _Toc154318304 \h </w:instrText>
             </w:r>
             <w:r>
               <w:rPr>
@@ -374,7 +374,7 @@
               <w:lang w:eastAsia="ru-RU"/>
             </w:rPr>
           </w:pPr>
-          <w:hyperlink w:anchor="_Toc154048787" w:history="1">
+          <w:hyperlink w:anchor="_Toc154318305" w:history="1">
             <w:r>
               <w:rPr>
                 <w:rStyle w:val="ab"/>
@@ -416,7 +416,7 @@
                 <w:noProof/>
                 <w:webHidden/>
               </w:rPr>
-              <w:instrText xml:space="preserve"> PAGEREF _Toc154048787 \h </w:instrText>
+              <w:instrText xml:space="preserve"> PAGEREF _Toc154318305 \h </w:instrText>
             </w:r>
             <w:r>
               <w:rPr>
@@ -460,7 +460,7 @@
               <w:lang w:eastAsia="ru-RU"/>
             </w:rPr>
           </w:pPr>
-          <w:hyperlink w:anchor="_Toc154048788" w:history="1">
+          <w:hyperlink w:anchor="_Toc154318306" w:history="1">
             <w:r>
               <w:rPr>
                 <w:rStyle w:val="ab"/>
@@ -502,7 +502,7 @@
                 <w:noProof/>
                 <w:webHidden/>
               </w:rPr>
-              <w:instrText xml:space="preserve"> PAGEREF _Toc154048788 \h </w:instrText>
+              <w:instrText xml:space="preserve"> PAGEREF _Toc154318306 \h </w:instrText>
             </w:r>
             <w:r>
               <w:rPr>
@@ -546,7 +546,7 @@
               <w:lang w:eastAsia="ru-RU"/>
             </w:rPr>
           </w:pPr>
-          <w:hyperlink w:anchor="_Toc154048789" w:history="1">
+          <w:hyperlink w:anchor="_Toc154318307" w:history="1">
             <w:r>
               <w:rPr>
                 <w:rStyle w:val="ab"/>
@@ -588,7 +588,7 @@
                 <w:noProof/>
                 <w:webHidden/>
               </w:rPr>
-              <w:instrText xml:space="preserve"> PAGEREF _Toc154048789 \h </w:instrText>
+              <w:instrText xml:space="preserve"> PAGEREF _Toc154318307 \h </w:instrText>
             </w:r>
             <w:r>
               <w:rPr>
@@ -632,7 +632,7 @@
               <w:lang w:eastAsia="ru-RU"/>
             </w:rPr>
           </w:pPr>
-          <w:hyperlink w:anchor="_Toc154048790" w:history="1">
+          <w:hyperlink w:anchor="_Toc154318308" w:history="1">
             <w:r>
               <w:rPr>
                 <w:rStyle w:val="ab"/>
@@ -682,7 +682,7 @@
                 <w:noProof/>
                 <w:webHidden/>
               </w:rPr>
-              <w:instrText xml:space="preserve"> PAGEREF _Toc154048790 \h </w:instrText>
+              <w:instrText xml:space="preserve"> PAGEREF _Toc154318308 \h </w:instrText>
             </w:r>
             <w:r>
               <w:rPr>
@@ -726,7 +726,7 @@
               <w:lang w:eastAsia="ru-RU"/>
             </w:rPr>
           </w:pPr>
-          <w:hyperlink w:anchor="_Toc154048791" w:history="1">
+          <w:hyperlink w:anchor="_Toc154318309" w:history="1">
             <w:r>
               <w:rPr>
                 <w:rStyle w:val="ab"/>
@@ -776,7 +776,7 @@
                 <w:noProof/>
                 <w:webHidden/>
               </w:rPr>
-              <w:instrText xml:space="preserve"> PAGEREF _Toc154048791 \h </w:instrText>
+              <w:instrText xml:space="preserve"> PAGEREF _Toc154318309 \h </w:instrText>
             </w:r>
             <w:r>
               <w:rPr>
@@ -820,7 +820,7 @@
               <w:lang w:eastAsia="ru-RU"/>
             </w:rPr>
           </w:pPr>
-          <w:hyperlink w:anchor="_Toc154048792" w:history="1">
+          <w:hyperlink w:anchor="_Toc154318310" w:history="1">
             <w:r>
               <w:rPr>
                 <w:rStyle w:val="ab"/>
@@ -862,7 +862,7 @@
                 <w:noProof/>
                 <w:webHidden/>
               </w:rPr>
-              <w:instrText xml:space="preserve"> PAGEREF _Toc154048792 \h </w:instrText>
+              <w:instrText xml:space="preserve"> PAGEREF _Toc154318310 \h </w:instrText>
             </w:r>
             <w:r>
               <w:rPr>
@@ -906,7 +906,7 @@
               <w:lang w:eastAsia="ru-RU"/>
             </w:rPr>
           </w:pPr>
-          <w:hyperlink w:anchor="_Toc154048793" w:history="1">
+          <w:hyperlink w:anchor="_Toc154318311" w:history="1">
             <w:r>
               <w:rPr>
                 <w:rStyle w:val="ab"/>
@@ -948,7 +948,7 @@
                 <w:noProof/>
                 <w:webHidden/>
               </w:rPr>
-              <w:instrText xml:space="preserve"> PAGEREF _Toc154048793 \h </w:instrText>
+              <w:instrText xml:space="preserve"> PAGEREF _Toc154318311 \h </w:instrText>
             </w:r>
             <w:r>
               <w:rPr>
@@ -992,7 +992,7 @@
               <w:lang w:eastAsia="ru-RU"/>
             </w:rPr>
           </w:pPr>
-          <w:hyperlink w:anchor="_Toc154048794" w:history="1">
+          <w:hyperlink w:anchor="_Toc154318312" w:history="1">
             <w:r>
               <w:rPr>
                 <w:rStyle w:val="ab"/>
@@ -1034,7 +1034,7 @@
                 <w:noProof/>
                 <w:webHidden/>
               </w:rPr>
-              <w:instrText xml:space="preserve"> PAGEREF _Toc154048794 \h </w:instrText>
+              <w:instrText xml:space="preserve"> PAGEREF _Toc154318312 \h </w:instrText>
             </w:r>
             <w:r>
               <w:rPr>
@@ -1066,6 +1066,279 @@
           </w:hyperlink>
         </w:p>
         <w:p>
+          <w:pPr>
+            <w:pStyle w:val="11"/>
+            <w:tabs>
+              <w:tab w:val="left" w:pos="440"/>
+              <w:tab w:val="right" w:leader="dot" w:pos="9345"/>
+            </w:tabs>
+            <w:rPr>
+              <w:rFonts w:eastAsiaTheme="minorEastAsia"/>
+              <w:noProof/>
+              <w:lang w:eastAsia="ru-RU"/>
+            </w:rPr>
+          </w:pPr>
+          <w:hyperlink w:anchor="_Toc154318313" w:history="1">
+            <w:r>
+              <w:rPr>
+                <w:rStyle w:val="ab"/>
+                <w:noProof/>
+              </w:rPr>
+              <w:t>2</w:t>
+            </w:r>
+            <w:r>
+              <w:rPr>
+                <w:rFonts w:eastAsiaTheme="minorEastAsia"/>
+                <w:noProof/>
+                <w:lang w:eastAsia="ru-RU"/>
+              </w:rPr>
+              <w:tab/>
+            </w:r>
+            <w:r>
+              <w:rPr>
+                <w:rStyle w:val="ab"/>
+                <w:noProof/>
+              </w:rPr>
+              <w:t>Концепция приложения</w:t>
+            </w:r>
+            <w:r>
+              <w:rPr>
+                <w:noProof/>
+                <w:webHidden/>
+              </w:rPr>
+              <w:tab/>
+            </w:r>
+            <w:r>
+              <w:rPr>
+                <w:noProof/>
+                <w:webHidden/>
+              </w:rPr>
+              <w:fldChar w:fldCharType="begin"/>
+            </w:r>
+            <w:r>
+              <w:rPr>
+                <w:noProof/>
+                <w:webHidden/>
+              </w:rPr>
+              <w:instrText xml:space="preserve"> PAGEREF _Toc154318313 \h </w:instrText>
+            </w:r>
+            <w:r>
+              <w:rPr>
+                <w:noProof/>
+                <w:webHidden/>
+              </w:rPr>
+            </w:r>
+            <w:r>
+              <w:rPr>
+                <w:noProof/>
+                <w:webHidden/>
+              </w:rPr>
+              <w:fldChar w:fldCharType="separate"/>
+            </w:r>
+            <w:r>
+              <w:rPr>
+                <w:noProof/>
+                <w:webHidden/>
+              </w:rPr>
+              <w:t>10</w:t>
+            </w:r>
+            <w:r>
+              <w:rPr>
+                <w:noProof/>
+                <w:webHidden/>
+              </w:rPr>
+              <w:fldChar w:fldCharType="end"/>
+            </w:r>
+          </w:hyperlink>
+        </w:p>
+        <w:p>
+          <w:pPr>
+            <w:pStyle w:val="21"/>
+            <w:tabs>
+              <w:tab w:val="left" w:pos="880"/>
+              <w:tab w:val="right" w:leader="dot" w:pos="9345"/>
+            </w:tabs>
+            <w:rPr>
+              <w:rFonts w:eastAsiaTheme="minorEastAsia"/>
+              <w:noProof/>
+              <w:lang w:eastAsia="ru-RU"/>
+            </w:rPr>
+          </w:pPr>
+          <w:hyperlink w:anchor="_Toc154318314" w:history="1">
+            <w:r>
+              <w:rPr>
+                <w:rStyle w:val="ab"/>
+                <w:noProof/>
+              </w:rPr>
+              <w:t>2.1</w:t>
+            </w:r>
+            <w:r>
+              <w:rPr>
+                <w:rFonts w:eastAsiaTheme="minorEastAsia"/>
+                <w:noProof/>
+                <w:lang w:eastAsia="ru-RU"/>
+              </w:rPr>
+              <w:tab/>
+            </w:r>
+            <w:r>
+              <w:rPr>
+                <w:rStyle w:val="ab"/>
+                <w:noProof/>
+              </w:rPr>
+              <w:t>Требования</w:t>
+            </w:r>
+            <w:r>
+              <w:rPr>
+                <w:noProof/>
+                <w:webHidden/>
+              </w:rPr>
+              <w:tab/>
+            </w:r>
+            <w:r>
+              <w:rPr>
+                <w:noProof/>
+                <w:webHidden/>
+              </w:rPr>
+              <w:fldChar w:fldCharType="begin"/>
+            </w:r>
+            <w:r>
+              <w:rPr>
+                <w:noProof/>
+                <w:webHidden/>
+              </w:rPr>
+              <w:instrText xml:space="preserve"> PAGEREF _Toc154318314 \h </w:instrText>
+            </w:r>
+            <w:r>
+              <w:rPr>
+                <w:noProof/>
+                <w:webHidden/>
+              </w:rPr>
+            </w:r>
+            <w:r>
+              <w:rPr>
+                <w:noProof/>
+                <w:webHidden/>
+              </w:rPr>
+              <w:fldChar w:fldCharType="separate"/>
+            </w:r>
+            <w:r>
+              <w:rPr>
+                <w:noProof/>
+                <w:webHidden/>
+              </w:rPr>
+              <w:t>10</w:t>
+            </w:r>
+            <w:r>
+              <w:rPr>
+                <w:noProof/>
+                <w:webHidden/>
+              </w:rPr>
+              <w:fldChar w:fldCharType="end"/>
+            </w:r>
+          </w:hyperlink>
+        </w:p>
+        <w:p>
+          <w:pPr>
+            <w:pStyle w:val="21"/>
+            <w:tabs>
+              <w:tab w:val="left" w:pos="880"/>
+              <w:tab w:val="right" w:leader="dot" w:pos="9345"/>
+            </w:tabs>
+            <w:rPr>
+              <w:rFonts w:eastAsiaTheme="minorEastAsia"/>
+              <w:noProof/>
+              <w:lang w:eastAsia="ru-RU"/>
+            </w:rPr>
+          </w:pPr>
+          <w:hyperlink w:anchor="_Toc154318315" w:history="1">
+            <w:r>
+              <w:rPr>
+                <w:rStyle w:val="ab"/>
+                <w:noProof/>
+                <w:lang w:val="en-US"/>
+              </w:rPr>
+              <w:t>2.2</w:t>
+            </w:r>
+            <w:r>
+              <w:rPr>
+                <w:rFonts w:eastAsiaTheme="minorEastAsia"/>
+                <w:noProof/>
+                <w:lang w:eastAsia="ru-RU"/>
+              </w:rPr>
+              <w:tab/>
+            </w:r>
+            <w:r>
+              <w:rPr>
+                <w:rStyle w:val="ab"/>
+                <w:noProof/>
+              </w:rPr>
+              <w:t>Особенности</w:t>
+            </w:r>
+            <w:r>
+              <w:rPr>
+                <w:rStyle w:val="ab"/>
+                <w:noProof/>
+              </w:rPr>
+              <w:t xml:space="preserve"> </w:t>
+            </w:r>
+            <w:r>
+              <w:rPr>
+                <w:rStyle w:val="ab"/>
+                <w:noProof/>
+              </w:rPr>
+              <w:t>реализации и ограничения</w:t>
+            </w:r>
+            <w:r>
+              <w:rPr>
+                <w:noProof/>
+                <w:webHidden/>
+              </w:rPr>
+              <w:tab/>
+            </w:r>
+            <w:r>
+              <w:rPr>
+                <w:noProof/>
+                <w:webHidden/>
+              </w:rPr>
+              <w:fldChar w:fldCharType="begin"/>
+            </w:r>
+            <w:r>
+              <w:rPr>
+                <w:noProof/>
+                <w:webHidden/>
+              </w:rPr>
+              <w:instrText xml:space="preserve"> PAGEREF _Toc154318315 \h </w:instrText>
+            </w:r>
+            <w:r>
+              <w:rPr>
+                <w:noProof/>
+                <w:webHidden/>
+              </w:rPr>
+            </w:r>
+            <w:r>
+              <w:rPr>
+                <w:noProof/>
+                <w:webHidden/>
+              </w:rPr>
+              <w:fldChar w:fldCharType="separate"/>
+            </w:r>
+            <w:r>
+              <w:rPr>
+                <w:noProof/>
+                <w:webHidden/>
+              </w:rPr>
+              <w:t>10</w:t>
+            </w:r>
+            <w:r>
+              <w:rPr>
+                <w:noProof/>
+                <w:webHidden/>
+              </w:rPr>
+              <w:fldChar w:fldCharType="end"/>
+            </w:r>
+          </w:hyperlink>
+        </w:p>
+        <w:p>
           <w:r>
             <w:rPr>
               <w:b/>
@@ -1092,7 +1365,7 @@
       <w:pPr>
         <w:pStyle w:val="1"/>
       </w:pPr>
-      <w:bookmarkStart w:id="0" w:name="_Toc154048784"/>
+      <w:bookmarkStart w:id="0" w:name="_Toc154318302"/>
       <w:r>
         <w:lastRenderedPageBreak/>
         <w:t>Обзор</w:t>
@@ -1133,7 +1406,7 @@
       <w:pPr>
         <w:pStyle w:val="2"/>
       </w:pPr>
-      <w:bookmarkStart w:id="1" w:name="_Toc154048785"/>
+      <w:bookmarkStart w:id="1" w:name="_Toc154318303"/>
       <w:r>
         <w:t>N</w:t>
       </w:r>
@@ -3417,7 +3690,7 @@
       <w:pPr>
         <w:pStyle w:val="2"/>
       </w:pPr>
-      <w:bookmarkStart w:id="2" w:name="_Toc154048786"/>
+      <w:bookmarkStart w:id="2" w:name="_Toc154318304"/>
       <w:r>
         <w:lastRenderedPageBreak/>
         <w:t>Z</w:t>
@@ -3915,7 +4188,7 @@
       <w:pPr>
         <w:pStyle w:val="3"/>
       </w:pPr>
-      <w:bookmarkStart w:id="3" w:name="_Toc154048787"/>
+      <w:bookmarkStart w:id="3" w:name="_Toc154318305"/>
       <w:r>
         <w:t>Хранение</w:t>
       </w:r>
@@ -4328,7 +4601,7 @@
       <w:pPr>
         <w:pStyle w:val="3"/>
       </w:pPr>
-      <w:bookmarkStart w:id="4" w:name="_Toc154048788"/>
+      <w:bookmarkStart w:id="4" w:name="_Toc154318306"/>
       <w:r>
         <w:rPr>
           <w:rStyle w:val="a9"/>
@@ -4753,7 +5026,7 @@
       <w:pPr>
         <w:pStyle w:val="3"/>
       </w:pPr>
-      <w:bookmarkStart w:id="5" w:name="_Toc154048789"/>
+      <w:bookmarkStart w:id="5" w:name="_Toc154318307"/>
       <w:r>
         <w:t>Снапшоты</w:t>
       </w:r>
@@ -5307,7 +5580,7 @@
       <w:pPr>
         <w:pStyle w:val="2"/>
       </w:pPr>
-      <w:bookmarkStart w:id="6" w:name="_Toc154048790"/>
+      <w:bookmarkStart w:id="6" w:name="_Toc154318308"/>
       <w:r>
         <w:lastRenderedPageBreak/>
         <w:t>G</w:t>
@@ -7397,7 +7670,7 @@
       <w:pPr>
         <w:pStyle w:val="2"/>
       </w:pPr>
-      <w:bookmarkStart w:id="7" w:name="_Toc154048791"/>
+      <w:bookmarkStart w:id="7" w:name="_Toc154318309"/>
       <w:r>
         <w:lastRenderedPageBreak/>
         <w:t>H</w:t>
@@ -11246,7 +11519,7 @@
       <w:pPr>
         <w:pStyle w:val="2"/>
       </w:pPr>
-      <w:bookmarkStart w:id="8" w:name="_Toc154048792"/>
+      <w:bookmarkStart w:id="8" w:name="_Toc154318310"/>
       <w:r>
         <w:lastRenderedPageBreak/>
         <w:t>Ceph</w:t>
@@ -12378,7 +12651,7 @@
       <w:pPr>
         <w:pStyle w:val="2"/>
       </w:pPr>
-      <w:bookmarkStart w:id="9" w:name="_Toc154048793"/>
+      <w:bookmarkStart w:id="9" w:name="_Toc154318311"/>
       <w:r>
         <w:lastRenderedPageBreak/>
         <w:t>Lustre</w:t>
@@ -13892,7 +14165,12 @@
     </w:p>
     <w:p>
       <w:pPr>
-        <w:pStyle w:val="2"/>
+        <w:pStyle w:val="a2"/>
+      </w:pPr>
+    </w:p>
+    <w:p>
+      <w:pPr>
+        <w:pStyle w:val="a2"/>
         <w:sectPr>
           <w:pgSz w:w="11906" w:h="16838"/>
           <w:pgMar w:top="1134" w:right="850" w:bottom="1134" w:left="1701" w:header="708" w:footer="708" w:gutter="0"/>
@@ -13905,7 +14183,7 @@
       <w:pPr>
         <w:pStyle w:val="2"/>
       </w:pPr>
-      <w:bookmarkStart w:id="10" w:name="_Toc154048794"/>
+      <w:bookmarkStart w:id="10" w:name="_Toc154318312"/>
       <w:r>
         <w:lastRenderedPageBreak/>
         <w:t>Сравнение</w:t>
@@ -14621,18 +14899,22 @@
       <w:pPr>
         <w:pStyle w:val="1"/>
       </w:pPr>
+      <w:bookmarkStart w:id="11" w:name="_Toc154318313"/>
       <w:r>
         <w:lastRenderedPageBreak/>
         <w:t>Концепция приложения</w:t>
       </w:r>
+      <w:bookmarkEnd w:id="11"/>
     </w:p>
     <w:p>
       <w:pPr>
         <w:pStyle w:val="2"/>
       </w:pPr>
+      <w:bookmarkStart w:id="12" w:name="_Toc154318314"/>
       <w:r>
         <w:t>Требования</w:t>
       </w:r>
+      <w:bookmarkEnd w:id="12"/>
     </w:p>
     <w:p>
       <w:pPr>
@@ -15130,9 +15412,11 @@
           <w:lang w:val="en-US"/>
         </w:rPr>
       </w:pPr>
+      <w:bookmarkStart w:id="13" w:name="_Toc154318315"/>
       <w:r>
         <w:t>Особенности реализации и ограничения</w:t>
       </w:r>
+      <w:bookmarkEnd w:id="13"/>
     </w:p>
     <w:p>
       <w:pPr>
@@ -15233,6 +15517,755 @@
       <w:r>
         <w:t>.</w:t>
       </w:r>
+    </w:p>
+    <w:p>
+      <w:pPr>
+        <w:pStyle w:val="2"/>
+        <w:sectPr>
+          <w:pgSz w:w="11906" w:h="16838"/>
+          <w:pgMar w:top="1134" w:right="850" w:bottom="1134" w:left="1701" w:header="708" w:footer="708" w:gutter="0"/>
+          <w:cols w:space="708"/>
+          <w:docGrid w:linePitch="360"/>
+        </w:sectPr>
+      </w:pPr>
+    </w:p>
+    <w:p>
+      <w:pPr>
+        <w:pStyle w:val="2"/>
+      </w:pPr>
+      <w:r>
+        <w:lastRenderedPageBreak/>
+        <w:t>Архитектура</w:t>
+      </w:r>
+    </w:p>
+    <w:p>
+      <w:pPr>
+        <w:pStyle w:val="a2"/>
+      </w:pPr>
+      <w:r>
+        <w:t>Для минимально работающей системы необходимо</w:t>
+      </w:r>
+      <w:r>
+        <w:t xml:space="preserve">, </w:t>
+      </w:r>
+      <w:r>
+        <w:t xml:space="preserve">чтобы была запущена только одна роль – </w:t>
+      </w:r>
+      <w:r>
+        <w:rPr>
+          <w:lang w:val="en-US"/>
+        </w:rPr>
+        <w:t>Router</w:t>
+      </w:r>
+      <w:r>
+        <w:t xml:space="preserve">, </w:t>
+      </w:r>
+      <w:r>
+        <w:t>т</w:t>
+      </w:r>
+      <w:r>
+        <w:t>.</w:t>
+      </w:r>
+      <w:r>
+        <w:t>к</w:t>
+      </w:r>
+      <w:r>
+        <w:t xml:space="preserve">. </w:t>
+      </w:r>
+      <w:r>
+        <w:t>она обеспечивает клиента интерфейсом</w:t>
+      </w:r>
+      <w:r>
+        <w:t xml:space="preserve">. </w:t>
+      </w:r>
+      <w:r>
+        <w:t>Но в таком случае никаких данных увидеть не получится</w:t>
+      </w:r>
+      <w:r>
+        <w:t xml:space="preserve">. </w:t>
+      </w:r>
+    </w:p>
+    <w:p>
+      <w:pPr>
+        <w:pStyle w:val="a2"/>
+      </w:pPr>
+      <w:r>
+        <w:t xml:space="preserve">Чтобы увидеть данные необходимо либо добавить роль </w:t>
+      </w:r>
+      <w:r>
+        <w:rPr>
+          <w:lang w:val="en-US"/>
+        </w:rPr>
+        <w:t>Storage</w:t>
+      </w:r>
+      <w:r>
+        <w:t xml:space="preserve"> </w:t>
+      </w:r>
+      <w:r>
+        <w:t>в уже запущенное приложение</w:t>
+      </w:r>
+      <w:r>
+        <w:t xml:space="preserve">, </w:t>
+      </w:r>
+      <w:r>
+        <w:t>либо запустить дополнительное с этой ролью</w:t>
+      </w:r>
+      <w:r>
+        <w:t xml:space="preserve">. </w:t>
+      </w:r>
+      <w:r>
+        <w:t xml:space="preserve">Теперь клиенту становится доступна возможность изменения </w:t>
+      </w:r>
+      <w:r>
+        <w:t>состояния файловой системы устройства</w:t>
+      </w:r>
+      <w:r>
+        <w:t xml:space="preserve">, </w:t>
+      </w:r>
+      <w:r>
+        <w:t>на которой запущена эта роль</w:t>
+      </w:r>
+      <w:r>
+        <w:t>.</w:t>
+      </w:r>
+      <w:r>
+        <w:t xml:space="preserve"> Если запустить ещё на одном устройстве приложение с этой ролью</w:t>
+      </w:r>
+      <w:r>
+        <w:t xml:space="preserve">, </w:t>
+      </w:r>
+      <w:r>
+        <w:t>то клиент сможет увидеть объединённую файловую систему двух хранилищ</w:t>
+      </w:r>
+      <w:r>
+        <w:t>.</w:t>
+      </w:r>
+    </w:p>
+    <w:p>
+      <w:pPr>
+        <w:pStyle w:val="a2"/>
+      </w:pPr>
+      <w:r>
+        <w:t>Однако</w:t>
+      </w:r>
+      <w:r>
+        <w:t>,</w:t>
+      </w:r>
+      <w:r>
+        <w:t xml:space="preserve"> имея только вышеуказанные две роли</w:t>
+      </w:r>
+      <w:r>
+        <w:t xml:space="preserve">, </w:t>
+      </w:r>
+      <w:r>
+        <w:t>клиент не сможет изменять сами файлы</w:t>
+      </w:r>
+      <w:r>
+        <w:t>.</w:t>
+      </w:r>
+      <w:r>
+        <w:t xml:space="preserve"> Для получения такой возможности необходимо добавить роль </w:t>
+      </w:r>
+      <w:r>
+        <w:rPr>
+          <w:lang w:val="en-US"/>
+        </w:rPr>
+        <w:t>Runner</w:t>
+      </w:r>
+      <w:r>
+        <w:t xml:space="preserve">. </w:t>
+      </w:r>
+      <w:r>
+        <w:t>Она позволяет открывать файлы через предназначенные для них приложения и изменять их</w:t>
+      </w:r>
+      <w:r>
+        <w:t>.</w:t>
+      </w:r>
+    </w:p>
+    <w:p>
+      <w:pPr>
+        <w:pStyle w:val="a2"/>
+      </w:pPr>
+    </w:p>
+    <w:p>
+      <w:pPr>
+        <w:pStyle w:val="a2"/>
+        <w:rPr>
+          <w:lang w:val="en-US"/>
+        </w:rPr>
+      </w:pPr>
+      <w:r>
+        <w:rPr>
+          <w:noProof/>
+          <w:lang w:val="en-US"/>
+        </w:rPr>
+        <w:drawing>
+          <wp:inline distT="0" distB="0" distL="0" distR="0" wp14:anchorId="564F6597" wp14:editId="20C916B0">
+            <wp:extent cx="5152390" cy="3244215"/>
+            <wp:effectExtent l="0" t="0" r="0" b="0"/>
+            <wp:docPr id="1959456591" name="Рисунок 1"/>
+            <wp:cNvGraphicFramePr>
+              <a:graphicFrameLocks xmlns:a="http://schemas.openxmlformats.org/drawingml/2006/main" noChangeAspect="1"/>
+            </wp:cNvGraphicFramePr>
+            <a:graphic xmlns:a="http://schemas.openxmlformats.org/drawingml/2006/main">
+              <a:graphicData uri="http://schemas.openxmlformats.org/drawingml/2006/picture">
+                <pic:pic xmlns:pic="http://schemas.openxmlformats.org/drawingml/2006/picture">
+                  <pic:nvPicPr>
+                    <pic:cNvPr id="0" name="Picture 1"/>
+                    <pic:cNvPicPr>
+                      <a:picLocks noChangeAspect="1" noChangeArrowheads="1"/>
+                    </pic:cNvPicPr>
+                  </pic:nvPicPr>
+                  <pic:blipFill>
+                    <a:blip r:embed="rId23">
+                      <a:extLst>
+                        <a:ext uri="{28A0092B-C50C-407E-A947-70E740481C1C}">
+                          <a14:useLocalDpi xmlns:a14="http://schemas.microsoft.com/office/drawing/2010/main" val="0"/>
+                        </a:ext>
+                      </a:extLst>
+                    </a:blip>
+                    <a:srcRect/>
+                    <a:stretch>
+                      <a:fillRect/>
+                    </a:stretch>
+                  </pic:blipFill>
+                  <pic:spPr bwMode="auto">
+                    <a:xfrm>
+                      <a:off x="0" y="0"/>
+                      <a:ext cx="5152390" cy="3244215"/>
+                    </a:xfrm>
+                    <a:prstGeom prst="rect">
+                      <a:avLst/>
+                    </a:prstGeom>
+                    <a:noFill/>
+                    <a:ln>
+                      <a:noFill/>
+                    </a:ln>
+                  </pic:spPr>
+                </pic:pic>
+              </a:graphicData>
+            </a:graphic>
+          </wp:inline>
+        </w:drawing>
+      </w:r>
+    </w:p>
+    <w:p>
+      <w:pPr>
+        <w:pStyle w:val="2"/>
+      </w:pPr>
+      <w:r>
+        <w:t>Безопасность</w:t>
+      </w:r>
+    </w:p>
+    <w:p>
+      <w:pPr>
+        <w:pStyle w:val="a2"/>
+        <w:rPr>
+          <w:lang w:val="en-US"/>
+        </w:rPr>
+      </w:pPr>
+      <w:r>
+        <w:t>В данной концепции приложения вопрос безопасности данных очень важен</w:t>
+      </w:r>
+      <w:r>
+        <w:t xml:space="preserve">. </w:t>
+      </w:r>
+      <w:r>
+        <w:t>Любой человек подключившийся к сети</w:t>
+      </w:r>
+      <w:r>
+        <w:t xml:space="preserve">, </w:t>
+      </w:r>
+      <w:r>
+        <w:t>зная правильные запросы</w:t>
+      </w:r>
+      <w:r>
+        <w:t>,</w:t>
+      </w:r>
+      <w:r>
+        <w:t xml:space="preserve"> может</w:t>
+      </w:r>
+      <w:r>
+        <w:t xml:space="preserve"> </w:t>
+      </w:r>
+      <w:r>
+        <w:t>с лёгкостью удалить все существующие данные или занести различные вредоносные программы</w:t>
+      </w:r>
+      <w:r>
+        <w:t>.</w:t>
+      </w:r>
+      <w:r>
+        <w:t xml:space="preserve"> Поэтому используется два механизма безопасности</w:t>
+      </w:r>
+      <w:r>
+        <w:rPr>
+          <w:lang w:val="en-US"/>
+        </w:rPr>
+        <w:t>.</w:t>
+      </w:r>
+    </w:p>
+    <w:p>
+      <w:pPr>
+        <w:pStyle w:val="a2"/>
+      </w:pPr>
+      <w:r>
+        <w:t xml:space="preserve">Все приложения используют протокол </w:t>
+      </w:r>
+      <w:r>
+        <w:rPr>
+          <w:lang w:val="en-US"/>
+        </w:rPr>
+        <w:t>https</w:t>
+      </w:r>
+      <w:r>
+        <w:t xml:space="preserve"> </w:t>
+      </w:r>
+      <w:r>
+        <w:t>для общения</w:t>
+      </w:r>
+      <w:r>
+        <w:t>.</w:t>
+      </w:r>
+      <w:r>
+        <w:t xml:space="preserve"> При надобности</w:t>
+      </w:r>
+      <w:r>
+        <w:t xml:space="preserve"> </w:t>
+      </w:r>
+      <w:r>
+        <w:t>пользователь так же можешь перегенерировать сертификаты и заменить их</w:t>
+      </w:r>
+      <w:r>
+        <w:t>.</w:t>
+      </w:r>
+    </w:p>
+    <w:p>
+      <w:pPr>
+        <w:pStyle w:val="a2"/>
+      </w:pPr>
+      <w:r>
+        <w:t>Роль роутера поддерживает механизм аутентификации</w:t>
+      </w:r>
+      <w:r>
+        <w:t xml:space="preserve">. </w:t>
+      </w:r>
+      <w:r>
+        <w:t>При запуске приложение</w:t>
+      </w:r>
+      <w:r>
+        <w:t xml:space="preserve"> случайно </w:t>
+      </w:r>
+      <w:r>
+        <w:t>генерирует</w:t>
+      </w:r>
+      <w:r>
+        <w:t xml:space="preserve"> достаточно большой</w:t>
+      </w:r>
+      <w:r>
+        <w:t xml:space="preserve"> токен на основе логина и пароля</w:t>
+      </w:r>
+      <w:r>
+        <w:t xml:space="preserve">, </w:t>
+      </w:r>
+      <w:r>
+        <w:t>которые указаны в конфигурационном файле или флагах запуска приложения</w:t>
+      </w:r>
+      <w:r>
+        <w:t xml:space="preserve">. </w:t>
+      </w:r>
+      <w:r>
+        <w:t>Все эндпоинты приложения</w:t>
+      </w:r>
+      <w:r>
+        <w:t xml:space="preserve"> включают в себя этот токен</w:t>
+      </w:r>
+      <w:r>
+        <w:t xml:space="preserve">, </w:t>
+      </w:r>
+      <w:r>
+        <w:t>поэтому,</w:t>
+      </w:r>
+      <w:r>
+        <w:t xml:space="preserve"> не </w:t>
+      </w:r>
+      <w:r>
+        <w:t>имея</w:t>
+      </w:r>
+      <w:r>
+        <w:t xml:space="preserve"> логина и пароля</w:t>
+      </w:r>
+      <w:r>
+        <w:t xml:space="preserve">, </w:t>
+      </w:r>
+      <w:r>
+        <w:t>становится невозможно отправить хотя бы какой-то запрос</w:t>
+      </w:r>
+      <w:r>
+        <w:t>.</w:t>
+      </w:r>
+    </w:p>
+    <w:p>
+      <w:pPr>
+        <w:pStyle w:val="a2"/>
+      </w:pPr>
+      <w:r>
+        <w:t xml:space="preserve">Таким образом каждый эндпоинт будет описываться шаблоном </w:t>
+      </w:r>
+      <w:r>
+        <w:rPr>
+          <w:lang w:val="en-US"/>
+        </w:rPr>
+        <w:t>url</w:t>
+      </w:r>
+      <w:r>
+        <w:t>/</w:t>
+      </w:r>
+      <w:r>
+        <w:rPr>
+          <w:lang w:val="en-US"/>
+        </w:rPr>
+        <w:t>token</w:t>
+      </w:r>
+      <w:r>
+        <w:t>/</w:t>
+      </w:r>
+      <w:r>
+        <w:rPr>
+          <w:lang w:val="en-US"/>
+        </w:rPr>
+        <w:t>role</w:t>
+      </w:r>
+      <w:r>
+        <w:t>/</w:t>
+      </w:r>
+      <w:r>
+        <w:rPr>
+          <w:lang w:val="en-US"/>
+        </w:rPr>
+        <w:t>path</w:t>
+      </w:r>
+      <w:r>
+        <w:t>.</w:t>
+      </w:r>
+    </w:p>
+    <w:p>
+      <w:pPr>
+        <w:pStyle w:val="a2"/>
+      </w:pPr>
+    </w:p>
+    <w:p>
+      <w:pPr>
+        <w:pStyle w:val="a2"/>
+        <w:sectPr>
+          <w:pgSz w:w="11906" w:h="16838"/>
+          <w:pgMar w:top="1134" w:right="850" w:bottom="1134" w:left="1701" w:header="708" w:footer="708" w:gutter="0"/>
+          <w:cols w:space="708"/>
+          <w:docGrid w:linePitch="360"/>
+        </w:sectPr>
+      </w:pPr>
+    </w:p>
+    <w:p>
+      <w:pPr>
+        <w:pStyle w:val="2"/>
+      </w:pPr>
+      <w:r>
+        <w:lastRenderedPageBreak/>
+        <w:t>Запросы</w:t>
+      </w:r>
+    </w:p>
+    <w:p>
+      <w:pPr>
+        <w:pStyle w:val="a2"/>
+      </w:pPr>
+      <w:r>
+        <w:t>Далее будут рассматриваться модели запросов</w:t>
+      </w:r>
+      <w:r>
+        <w:t>,</w:t>
+      </w:r>
+      <w:r>
+        <w:t xml:space="preserve"> выполняемые ролями</w:t>
+      </w:r>
+      <w:r>
+        <w:t>.</w:t>
+      </w:r>
+      <w:r>
+        <w:t xml:space="preserve"> Все запросы выполняются через сеть</w:t>
+      </w:r>
+      <w:r>
+        <w:t xml:space="preserve">, </w:t>
+      </w:r>
+      <w:r>
+        <w:t>и никогда напрямую между ролями</w:t>
+      </w:r>
+      <w:r>
+        <w:t xml:space="preserve">, </w:t>
+      </w:r>
+      <w:r>
+        <w:t>поэтому далее сеть на рисунках упоминаться не будет</w:t>
+      </w:r>
+      <w:r>
+        <w:t>.</w:t>
+      </w:r>
+      <w:r>
+        <w:t xml:space="preserve"> </w:t>
+      </w:r>
+    </w:p>
+    <w:p>
+      <w:pPr>
+        <w:pStyle w:val="3"/>
+      </w:pPr>
+      <w:r>
+        <w:t xml:space="preserve">Запуск </w:t>
+      </w:r>
+      <w:r>
+        <w:t>ролей</w:t>
+      </w:r>
+    </w:p>
+    <w:p>
+      <w:pPr>
+        <w:pStyle w:val="a2"/>
+      </w:pPr>
+      <w:r>
+        <w:t>Независимо от порядка запуска ролей каждая выполняет постоянные и периодические действия по поддержанию актуальной информации о кластере</w:t>
+      </w:r>
+      <w:r>
+        <w:t>.</w:t>
+      </w:r>
+    </w:p>
+    <w:p>
+      <w:pPr>
+        <w:pStyle w:val="a2"/>
+      </w:pPr>
+      <w:r>
+        <w:t>Роутер будет периодически отправлять широковещательные запросы в сеть</w:t>
+      </w:r>
+      <w:r>
+        <w:t>.</w:t>
+      </w:r>
+    </w:p>
+    <w:p>
+      <w:pPr>
+        <w:pStyle w:val="a2"/>
+      </w:pPr>
+      <w:r>
+        <w:t>Остальные роли при получении таких запросов будут пытаться пройти аутентификацию и получить токен</w:t>
+      </w:r>
+      <w:r>
+        <w:t xml:space="preserve">, </w:t>
+      </w:r>
+      <w:r>
+        <w:t>а после этого отправят оповещение на специальный эндпоинт</w:t>
+      </w:r>
+      <w:r>
+        <w:t>.</w:t>
+      </w:r>
+      <w:r>
+        <w:t xml:space="preserve"> </w:t>
+      </w:r>
+    </w:p>
+    <w:p>
+      <w:pPr>
+        <w:pStyle w:val="a2"/>
+        <w:jc w:val="center"/>
+        <w:rPr>
+          <w:lang w:val="en-US"/>
+        </w:rPr>
+      </w:pPr>
+      <w:r>
+        <w:rPr>
+          <w:noProof/>
+          <w:lang w:val="en-US"/>
+        </w:rPr>
+        <w:drawing>
+          <wp:inline distT="0" distB="0" distL="0" distR="0" wp14:anchorId="4C385860" wp14:editId="4E741DFA">
+            <wp:extent cx="1916430" cy="2258060"/>
+            <wp:effectExtent l="0" t="0" r="7620" b="8890"/>
+            <wp:docPr id="811804636" name="Рисунок 2"/>
+            <wp:cNvGraphicFramePr>
+              <a:graphicFrameLocks xmlns:a="http://schemas.openxmlformats.org/drawingml/2006/main" noChangeAspect="1"/>
+            </wp:cNvGraphicFramePr>
+            <a:graphic xmlns:a="http://schemas.openxmlformats.org/drawingml/2006/main">
+              <a:graphicData uri="http://schemas.openxmlformats.org/drawingml/2006/picture">
+                <pic:pic xmlns:pic="http://schemas.openxmlformats.org/drawingml/2006/picture">
+                  <pic:nvPicPr>
+                    <pic:cNvPr id="0" name="Picture 2"/>
+                    <pic:cNvPicPr>
+                      <a:picLocks noChangeAspect="1" noChangeArrowheads="1"/>
+                    </pic:cNvPicPr>
+                  </pic:nvPicPr>
+                  <pic:blipFill>
+                    <a:blip r:embed="rId24">
+                      <a:extLst>
+                        <a:ext uri="{28A0092B-C50C-407E-A947-70E740481C1C}">
+                          <a14:useLocalDpi xmlns:a14="http://schemas.microsoft.com/office/drawing/2010/main" val="0"/>
+                        </a:ext>
+                      </a:extLst>
+                    </a:blip>
+                    <a:srcRect/>
+                    <a:stretch>
+                      <a:fillRect/>
+                    </a:stretch>
+                  </pic:blipFill>
+                  <pic:spPr bwMode="auto">
+                    <a:xfrm>
+                      <a:off x="0" y="0"/>
+                      <a:ext cx="1916430" cy="2258060"/>
+                    </a:xfrm>
+                    <a:prstGeom prst="rect">
+                      <a:avLst/>
+                    </a:prstGeom>
+                    <a:noFill/>
+                    <a:ln>
+                      <a:noFill/>
+                    </a:ln>
+                  </pic:spPr>
+                </pic:pic>
+              </a:graphicData>
+            </a:graphic>
+          </wp:inline>
+        </w:drawing>
+      </w:r>
+    </w:p>
+    <w:p>
+      <w:pPr>
+        <w:pStyle w:val="a2"/>
+      </w:pPr>
+      <w:r>
+        <w:t xml:space="preserve">При запросе оповещения </w:t>
+      </w:r>
+      <w:r>
+        <w:rPr>
+          <w:lang w:val="en-US"/>
+        </w:rPr>
+        <w:t>storage</w:t>
+      </w:r>
+      <w:r>
+        <w:t>/</w:t>
+      </w:r>
+      <w:r>
+        <w:rPr>
+          <w:lang w:val="en-US"/>
+        </w:rPr>
+        <w:t>runner</w:t>
+      </w:r>
+      <w:r>
+        <w:t xml:space="preserve"> </w:t>
+      </w:r>
+      <w:r>
+        <w:t>передают следующую информацию</w:t>
+      </w:r>
+      <w:r>
+        <w:t xml:space="preserve">: </w:t>
+      </w:r>
+      <w:r>
+        <w:t>тип роли</w:t>
+      </w:r>
+      <w:r>
+        <w:t xml:space="preserve">, </w:t>
+      </w:r>
+      <w:r>
+        <w:t>свой адрес</w:t>
+      </w:r>
+      <w:r>
+        <w:t xml:space="preserve">, </w:t>
+      </w:r>
+      <w:r>
+        <w:t>имя хоста</w:t>
+      </w:r>
+      <w:r>
+        <w:t xml:space="preserve">, </w:t>
+      </w:r>
+      <w:r>
+        <w:t>свой токен</w:t>
+      </w:r>
+      <w:r>
+        <w:t>.</w:t>
+      </w:r>
+    </w:p>
+    <w:p>
+      <w:pPr>
+        <w:pStyle w:val="a2"/>
+      </w:pPr>
+      <w:r>
+        <w:t xml:space="preserve">После этого роли считаются </w:t>
+      </w:r>
+      <w:r>
+        <w:t>соединёнными,</w:t>
+      </w:r>
+      <w:r>
+        <w:t xml:space="preserve"> и каждая знает необходимые токены других ролей</w:t>
+      </w:r>
+      <w:r>
+        <w:t xml:space="preserve">, </w:t>
+      </w:r>
+      <w:r>
+        <w:t>поэтому все остальные запросы будут выполняться без прохождения аутентификации</w:t>
+      </w:r>
+      <w:r>
+        <w:t>.</w:t>
+      </w:r>
+    </w:p>
+    <w:p>
+      <w:pPr>
+        <w:pStyle w:val="3"/>
+      </w:pPr>
+      <w:r>
+        <w:t>Просмотр файловой системы</w:t>
+      </w:r>
+    </w:p>
+    <w:p>
+      <w:pPr>
+        <w:pStyle w:val="a2"/>
+      </w:pPr>
+      <w:r>
+        <w:t>При просмотре файловой системы роутер выполняет запрос информации на все известные хранилища</w:t>
+      </w:r>
+      <w:r>
+        <w:t xml:space="preserve">. </w:t>
+      </w:r>
+      <w:r>
+        <w:t>В ответ хранилища передают информацию о всех известных по указанному пути файлах и папках</w:t>
+      </w:r>
+      <w:r>
+        <w:t>.</w:t>
+      </w:r>
+    </w:p>
+    <w:p>
+      <w:pPr>
+        <w:pStyle w:val="a2"/>
+      </w:pPr>
+      <w:r>
+        <w:t>В передаваемую информацию входят имя</w:t>
+      </w:r>
+      <w:r>
+        <w:t xml:space="preserve">, </w:t>
+      </w:r>
+      <w:r>
+        <w:t>время последнего изменения</w:t>
+      </w:r>
+      <w:r>
+        <w:t xml:space="preserve"> и </w:t>
+      </w:r>
+      <w:r>
+        <w:t>размер</w:t>
+      </w:r>
+      <w:r>
+        <w:t>.</w:t>
+      </w:r>
+    </w:p>
+    <w:p>
+      <w:pPr>
+        <w:pStyle w:val="3"/>
+      </w:pPr>
+      <w:r>
+        <w:t>Изменения файловой системы</w:t>
+      </w:r>
+    </w:p>
+    <w:p>
+      <w:pPr>
+        <w:pStyle w:val="a2"/>
+      </w:pPr>
     </w:p>
     <w:sectPr>
       <w:pgSz w:w="11906" w:h="16838"/>
